--- a/hint.docx
+++ b/hint.docx
@@ -9,6 +9,17 @@
           <w:rFonts w:cs="B Nazanin"/>
           <w:sz w:val="28"/>
           <w:szCs w:val="28"/>
+          <w:lang w:bidi="fa-IR"/>
+        </w:rPr>
+      </w:pPr>
+    </w:p>
+    <w:p>
+      <w:pPr>
+        <w:bidi/>
+        <w:rPr>
+          <w:rFonts w:cs="B Nazanin"/>
+          <w:sz w:val="28"/>
+          <w:szCs w:val="28"/>
           <w:rtl/>
           <w:lang w:bidi="fa-IR"/>
         </w:rPr>
@@ -236,7 +247,7 @@
       <w:pPr>
         <w:bidi/>
         <w:rPr>
-          <w:rFonts w:cs="B Nazanin" w:hint="cs"/>
+          <w:rFonts w:cs="B Nazanin"/>
           <w:sz w:val="28"/>
           <w:szCs w:val="28"/>
           <w:rtl/>
@@ -281,6 +292,506 @@
           <w:lang w:bidi="fa-IR"/>
         </w:rPr>
         <w:t>کدمون بیاد بیرون و اضافه بشه ب خود پترنمون ی حسن دیگه ای هم که داره ادیت یا اصلاح رو برامون ساده تر میکنه یعنی هر موقع که بخواهیم هر تغییر در کلاسمون بدیم کافیه که متود فکتوریش رو اصلاح کنیم.</w:t>
+      </w:r>
+    </w:p>
+    <w:p>
+      <w:pPr>
+        <w:bidi/>
+        <w:rPr>
+          <w:rFonts w:cs="B Nazanin"/>
+          <w:sz w:val="28"/>
+          <w:szCs w:val="28"/>
+          <w:rtl/>
+          <w:lang w:bidi="fa-IR"/>
+        </w:rPr>
+      </w:pPr>
+    </w:p>
+    <w:p>
+      <w:pPr>
+        <w:bidi/>
+        <w:rPr>
+          <w:rFonts w:cs="B Nazanin"/>
+          <w:sz w:val="28"/>
+          <w:szCs w:val="28"/>
+          <w:rtl/>
+          <w:lang w:bidi="fa-IR"/>
+        </w:rPr>
+      </w:pPr>
+    </w:p>
+    <w:p>
+      <w:pPr>
+        <w:bidi/>
+        <w:rPr>
+          <w:rFonts w:cs="B Nazanin"/>
+          <w:sz w:val="28"/>
+          <w:szCs w:val="28"/>
+          <w:rtl/>
+          <w:lang w:bidi="fa-IR"/>
+        </w:rPr>
+      </w:pPr>
+    </w:p>
+    <w:p>
+      <w:pPr>
+        <w:bidi/>
+        <w:rPr>
+          <w:rFonts w:cs="B Nazanin"/>
+          <w:sz w:val="28"/>
+          <w:szCs w:val="28"/>
+          <w:rtl/>
+          <w:lang w:bidi="fa-IR"/>
+        </w:rPr>
+      </w:pPr>
+    </w:p>
+    <w:p>
+      <w:pPr>
+        <w:bidi/>
+        <w:rPr>
+          <w:rFonts w:cs="B Nazanin"/>
+          <w:sz w:val="28"/>
+          <w:szCs w:val="28"/>
+          <w:rtl/>
+          <w:lang w:bidi="fa-IR"/>
+        </w:rPr>
+      </w:pPr>
+    </w:p>
+    <w:p>
+      <w:pPr>
+        <w:bidi/>
+        <w:rPr>
+          <w:rFonts w:cs="B Nazanin"/>
+          <w:sz w:val="28"/>
+          <w:szCs w:val="28"/>
+          <w:rtl/>
+          <w:lang w:bidi="fa-IR"/>
+        </w:rPr>
+      </w:pPr>
+    </w:p>
+    <w:p>
+      <w:pPr>
+        <w:bidi/>
+        <w:rPr>
+          <w:rFonts w:cs="B Nazanin"/>
+          <w:sz w:val="28"/>
+          <w:szCs w:val="28"/>
+          <w:rtl/>
+          <w:lang w:bidi="fa-IR"/>
+        </w:rPr>
+      </w:pPr>
+    </w:p>
+    <w:p>
+      <w:pPr>
+        <w:bidi/>
+        <w:rPr>
+          <w:rFonts w:cs="B Nazanin"/>
+          <w:sz w:val="28"/>
+          <w:szCs w:val="28"/>
+          <w:rtl/>
+          <w:lang w:bidi="fa-IR"/>
+        </w:rPr>
+      </w:pPr>
+      <w:r>
+        <w:rPr>
+          <w:rFonts w:cs="B Nazanin" w:hint="cs"/>
+          <w:sz w:val="28"/>
+          <w:szCs w:val="28"/>
+          <w:rtl/>
+          <w:lang w:bidi="fa-IR"/>
+        </w:rPr>
+        <w:t xml:space="preserve">فیلم جدید </w:t>
+      </w:r>
+    </w:p>
+    <w:p>
+      <w:pPr>
+        <w:bidi/>
+        <w:rPr>
+          <w:rFonts w:cs="B Nazanin"/>
+          <w:sz w:val="28"/>
+          <w:szCs w:val="28"/>
+          <w:rtl/>
+          <w:lang w:bidi="fa-IR"/>
+        </w:rPr>
+      </w:pPr>
+      <w:r>
+        <w:rPr>
+          <w:rFonts w:cs="B Nazanin" w:hint="cs"/>
+          <w:sz w:val="28"/>
+          <w:szCs w:val="28"/>
+          <w:rtl/>
+          <w:lang w:bidi="fa-IR"/>
+        </w:rPr>
+        <w:t xml:space="preserve">دیزاین پترن  </w:t>
+      </w:r>
+      <w:r>
+        <w:rPr>
+          <w:rFonts w:cs="B Nazanin"/>
+          <w:sz w:val="28"/>
+          <w:szCs w:val="28"/>
+          <w:lang w:bidi="fa-IR"/>
+        </w:rPr>
+        <w:t>prototype</w:t>
+      </w:r>
+      <w:r>
+        <w:rPr>
+          <w:rFonts w:cs="B Nazanin" w:hint="cs"/>
+          <w:sz w:val="28"/>
+          <w:szCs w:val="28"/>
+          <w:rtl/>
+          <w:lang w:bidi="fa-IR"/>
+        </w:rPr>
+        <w:t xml:space="preserve"> :</w:t>
+      </w:r>
+    </w:p>
+    <w:p>
+      <w:pPr>
+        <w:bidi/>
+        <w:rPr>
+          <w:rFonts w:cs="B Nazanin"/>
+          <w:sz w:val="28"/>
+          <w:szCs w:val="28"/>
+          <w:rtl/>
+          <w:lang w:bidi="fa-IR"/>
+        </w:rPr>
+      </w:pPr>
+      <w:r>
+        <w:rPr>
+          <w:rFonts w:cs="B Nazanin" w:hint="cs"/>
+          <w:sz w:val="28"/>
+          <w:szCs w:val="28"/>
+          <w:rtl/>
+          <w:lang w:bidi="fa-IR"/>
+        </w:rPr>
+        <w:t xml:space="preserve">خیلی پر استفاده نیس بیشتر سلوشن هایی که با پروتوتایپ راه اندازی میکنن یه راه حل جایگزین هم دارن </w:t>
+      </w:r>
+    </w:p>
+    <w:p>
+      <w:pPr>
+        <w:bidi/>
+        <w:rPr>
+          <w:rFonts w:cs="Calibri"/>
+          <w:sz w:val="28"/>
+          <w:szCs w:val="28"/>
+          <w:rtl/>
+          <w:lang w:bidi="fa-IR"/>
+        </w:rPr>
+      </w:pPr>
+      <w:r>
+        <w:rPr>
+          <w:rFonts w:cs="B Nazanin" w:hint="cs"/>
+          <w:sz w:val="28"/>
+          <w:szCs w:val="28"/>
+          <w:rtl/>
+          <w:lang w:bidi="fa-IR"/>
+        </w:rPr>
+        <w:t>یک سوال استخدامی ---------</w:t>
+      </w:r>
+      <w:r>
+        <w:rPr>
+          <w:rFonts w:cs="Calibri" w:hint="cs"/>
+          <w:sz w:val="28"/>
+          <w:szCs w:val="28"/>
+          <w:rtl/>
+          <w:lang w:bidi="fa-IR"/>
+        </w:rPr>
+        <w:t xml:space="preserve">&gt; کپی پیش فرض پایتون </w:t>
+      </w:r>
+      <w:r>
+        <w:rPr>
+          <w:rFonts w:cs="Calibri"/>
+          <w:sz w:val="28"/>
+          <w:szCs w:val="28"/>
+          <w:lang w:bidi="fa-IR"/>
+        </w:rPr>
+        <w:t xml:space="preserve">shadow copy </w:t>
+      </w:r>
+      <w:r>
+        <w:rPr>
+          <w:rFonts w:cs="Calibri" w:hint="cs"/>
+          <w:sz w:val="28"/>
+          <w:szCs w:val="28"/>
+          <w:rtl/>
+          <w:lang w:bidi="fa-IR"/>
+        </w:rPr>
+        <w:t xml:space="preserve">هست که یک کپی سطحی  میگیرد </w:t>
+      </w:r>
+    </w:p>
+    <w:p>
+      <w:pPr>
+        <w:bidi/>
+        <w:rPr>
+          <w:rFonts w:cs="Calibri"/>
+          <w:sz w:val="28"/>
+          <w:szCs w:val="28"/>
+          <w:lang w:bidi="fa-IR"/>
+        </w:rPr>
+      </w:pPr>
+      <w:r>
+        <w:rPr>
+          <w:rFonts w:cs="Calibri" w:hint="cs"/>
+          <w:sz w:val="28"/>
+          <w:szCs w:val="28"/>
+          <w:rtl/>
+          <w:lang w:bidi="fa-IR"/>
+        </w:rPr>
+        <w:t xml:space="preserve">ولی </w:t>
+      </w:r>
+      <w:r>
+        <w:rPr>
+          <w:rFonts w:cs="Calibri"/>
+          <w:sz w:val="28"/>
+          <w:szCs w:val="28"/>
+          <w:lang w:bidi="fa-IR"/>
+        </w:rPr>
+        <w:t xml:space="preserve"> derp copy </w:t>
+      </w:r>
+      <w:r>
+        <w:rPr>
+          <w:rFonts w:cs="Calibri" w:hint="cs"/>
+          <w:sz w:val="28"/>
+          <w:szCs w:val="28"/>
+          <w:rtl/>
+          <w:lang w:bidi="fa-IR"/>
+        </w:rPr>
+        <w:t xml:space="preserve">یک کپی  کامل میگیره و عمیق هست </w:t>
+      </w:r>
+    </w:p>
+    <w:p>
+      <w:pPr>
+        <w:bidi/>
+        <w:rPr>
+          <w:rFonts w:cs="Calibri"/>
+          <w:sz w:val="28"/>
+          <w:szCs w:val="28"/>
+          <w:lang w:bidi="fa-IR"/>
+        </w:rPr>
+      </w:pPr>
+    </w:p>
+    <w:p>
+      <w:pPr>
+        <w:bidi/>
+        <w:rPr>
+          <w:rFonts w:cs="Calibri"/>
+          <w:sz w:val="28"/>
+          <w:szCs w:val="28"/>
+          <w:rtl/>
+          <w:lang w:bidi="fa-IR"/>
+        </w:rPr>
+      </w:pPr>
+      <w:r>
+        <w:rPr>
+          <w:rFonts w:cs="Calibri" w:hint="cs"/>
+          <w:sz w:val="28"/>
+          <w:szCs w:val="28"/>
+          <w:rtl/>
+          <w:lang w:bidi="fa-IR"/>
+        </w:rPr>
+        <w:t xml:space="preserve">پروتوتایپ یعنی ی موقع هایی نیاز میشه از نمونه ای که از یک کلاس ساختیم کپی بگیریم </w:t>
+      </w:r>
+    </w:p>
+    <w:p>
+      <w:pPr>
+        <w:bidi/>
+        <w:rPr>
+          <w:rFonts w:cs="Calibri"/>
+          <w:sz w:val="28"/>
+          <w:szCs w:val="28"/>
+          <w:rtl/>
+          <w:lang w:bidi="fa-IR"/>
+        </w:rPr>
+      </w:pPr>
+      <w:r>
+        <w:rPr>
+          <w:rFonts w:cs="Calibri" w:hint="cs"/>
+          <w:sz w:val="28"/>
+          <w:szCs w:val="28"/>
+          <w:rtl/>
+          <w:lang w:bidi="fa-IR"/>
+        </w:rPr>
+        <w:t>فرض کنیم که ی سیستم مثل اسنپ نوشتیم که بعد از این که هر سفر انجام میشه یک لینک نظر سنجی برای کاربر ارسال ممیشه که میگیم نظرتو در مورد این سفر بگو نظر سنجی سوالهاش و جواب هاش مشخصه چیزی که کاربر باید بزنه ی گزینه از بین چند تا گزینه هست در واقع اگر بخواهیم از پروتوتایپ استفاده کنیم باید از همه ی ابجکت ها یک کپی از نوع پروتوتایپ بگیریم و بفرستیم.</w:t>
+      </w:r>
+    </w:p>
+    <w:p>
+      <w:pPr>
+        <w:bidi/>
+        <w:rPr>
+          <w:rFonts w:cs="Calibri"/>
+          <w:sz w:val="28"/>
+          <w:szCs w:val="28"/>
+          <w:rtl/>
+          <w:lang w:bidi="fa-IR"/>
+        </w:rPr>
+      </w:pPr>
+    </w:p>
+    <w:p>
+      <w:pPr>
+        <w:bidi/>
+        <w:rPr>
+          <w:rFonts w:cs="Calibri"/>
+          <w:sz w:val="28"/>
+          <w:szCs w:val="28"/>
+          <w:rtl/>
+          <w:lang w:bidi="fa-IR"/>
+        </w:rPr>
+      </w:pPr>
+      <w:r>
+        <w:rPr>
+          <w:rFonts w:cs="Calibri" w:hint="cs"/>
+          <w:sz w:val="28"/>
+          <w:szCs w:val="28"/>
+          <w:rtl/>
+          <w:lang w:bidi="fa-IR"/>
+        </w:rPr>
+        <w:t xml:space="preserve">پروتوتایپ یعنی نمونه سازی </w:t>
+      </w:r>
+    </w:p>
+    <w:p>
+      <w:pPr>
+        <w:bidi/>
+        <w:rPr>
+          <w:rFonts w:cs="Calibri"/>
+          <w:sz w:val="28"/>
+          <w:szCs w:val="28"/>
+          <w:lang w:bidi="fa-IR"/>
+        </w:rPr>
+      </w:pPr>
+      <w:r>
+        <w:rPr>
+          <w:rFonts w:cs="Calibri" w:hint="cs"/>
+          <w:sz w:val="28"/>
+          <w:szCs w:val="28"/>
+          <w:rtl/>
+          <w:lang w:bidi="fa-IR"/>
+        </w:rPr>
+        <w:t>یعنی از نظر سنجی که مد نظرم هست یک نمونه دارم من میخوام بعد پایان هر سفر یک پروتوتایپی از نظر سنجی من ساخته بشه و به کاربر نشون بده</w:t>
+      </w:r>
+    </w:p>
+    <w:p>
+      <w:pPr>
+        <w:bidi/>
+        <w:rPr>
+          <w:rFonts w:cs="Calibri"/>
+          <w:sz w:val="28"/>
+          <w:szCs w:val="28"/>
+          <w:lang w:bidi="fa-IR"/>
+        </w:rPr>
+      </w:pPr>
+    </w:p>
+    <w:p>
+      <w:pPr>
+        <w:bidi/>
+        <w:rPr>
+          <w:rFonts w:cs="Calibri"/>
+          <w:sz w:val="28"/>
+          <w:szCs w:val="28"/>
+          <w:lang w:bidi="fa-IR"/>
+        </w:rPr>
+      </w:pPr>
+    </w:p>
+    <w:p>
+      <w:pPr>
+        <w:bidi/>
+        <w:rPr>
+          <w:rFonts w:cs="Calibri"/>
+          <w:sz w:val="28"/>
+          <w:szCs w:val="28"/>
+          <w:rtl/>
+          <w:lang w:bidi="fa-IR"/>
+        </w:rPr>
+      </w:pPr>
+      <w:r>
+        <w:rPr>
+          <w:rFonts w:cs="Calibri" w:hint="cs"/>
+          <w:sz w:val="28"/>
+          <w:szCs w:val="28"/>
+          <w:rtl/>
+          <w:lang w:bidi="fa-IR"/>
+        </w:rPr>
+        <w:t>پترن های اسنراکچرال:</w:t>
+      </w:r>
+    </w:p>
+    <w:p>
+      <w:pPr>
+        <w:bidi/>
+        <w:rPr>
+          <w:rFonts w:cs="Calibri"/>
+          <w:sz w:val="28"/>
+          <w:szCs w:val="28"/>
+          <w:rtl/>
+          <w:lang w:bidi="fa-IR"/>
+        </w:rPr>
+      </w:pPr>
+    </w:p>
+    <w:p>
+      <w:pPr>
+        <w:bidi/>
+        <w:rPr>
+          <w:rFonts w:cs="Calibri" w:hint="cs"/>
+          <w:sz w:val="28"/>
+          <w:szCs w:val="28"/>
+          <w:rtl/>
+          <w:lang w:bidi="fa-IR"/>
+        </w:rPr>
+      </w:pPr>
+      <w:r>
+        <w:rPr>
+          <w:rFonts w:cs="Calibri"/>
+          <w:sz w:val="28"/>
+          <w:szCs w:val="28"/>
+          <w:lang w:bidi="fa-IR"/>
+        </w:rPr>
+        <w:t>Adapter</w:t>
+      </w:r>
+      <w:r>
+        <w:rPr>
+          <w:rFonts w:cs="Calibri" w:hint="cs"/>
+          <w:sz w:val="28"/>
+          <w:szCs w:val="28"/>
+          <w:rtl/>
+          <w:lang w:bidi="fa-IR"/>
+        </w:rPr>
+        <w:t>:</w:t>
+      </w:r>
+    </w:p>
+    <w:p>
+      <w:pPr>
+        <w:bidi/>
+        <w:rPr>
+          <w:rFonts w:cs="Calibri"/>
+          <w:sz w:val="28"/>
+          <w:szCs w:val="28"/>
+          <w:rtl/>
+          <w:lang w:bidi="fa-IR"/>
+        </w:rPr>
+      </w:pPr>
+      <w:r>
+        <w:rPr>
+          <w:rFonts w:cs="Calibri" w:hint="cs"/>
+          <w:sz w:val="28"/>
+          <w:szCs w:val="28"/>
+          <w:rtl/>
+          <w:lang w:bidi="fa-IR"/>
+        </w:rPr>
+        <w:t>یعنی هماهنگی ورودی دوتا اینترفیسه یعنی انگار دو تا انیترفیس به هم متصل اند.</w:t>
+      </w:r>
+    </w:p>
+    <w:p>
+      <w:pPr>
+        <w:bidi/>
+        <w:rPr>
+          <w:rFonts w:cs="Calibri"/>
+          <w:sz w:val="28"/>
+          <w:szCs w:val="28"/>
+          <w:lang w:bidi="fa-IR"/>
+        </w:rPr>
+      </w:pPr>
+      <w:r>
+        <w:rPr>
+          <w:rFonts w:cs="Calibri" w:hint="cs"/>
+          <w:sz w:val="28"/>
+          <w:szCs w:val="28"/>
+          <w:rtl/>
+          <w:lang w:bidi="fa-IR"/>
+        </w:rPr>
+        <w:t>فرض کنیم خروجی یک دستگاهی میشه ورودی تک دستگاه دیگه اگر به هر دلیلی ورودی یا بدنه دیستگاه اولی آپدیت بشه دیگه این دوتا تابع با هم همانگ نیستند. برای این که همیشه این هماهنگی را بین توابع داشته باشیم بین دوتا تابع نیاز به آداپتر داریم که این دوتا رو با هم سازگار بکنه</w:t>
       </w:r>
     </w:p>
     <w:sectPr>

--- a/hint.docx
+++ b/hint.docx
@@ -724,7 +724,7 @@
       <w:pPr>
         <w:bidi/>
         <w:rPr>
-          <w:rFonts w:cs="Calibri" w:hint="cs"/>
+          <w:rFonts w:cs="Calibri"/>
           <w:sz w:val="28"/>
           <w:szCs w:val="28"/>
           <w:rtl/>
@@ -780,6 +780,7 @@
           <w:rFonts w:cs="Calibri"/>
           <w:sz w:val="28"/>
           <w:szCs w:val="28"/>
+          <w:rtl/>
           <w:lang w:bidi="fa-IR"/>
         </w:rPr>
       </w:pPr>
@@ -793,6 +794,236 @@
         </w:rPr>
         <w:t>فرض کنیم خروجی یک دستگاهی میشه ورودی تک دستگاه دیگه اگر به هر دلیلی ورودی یا بدنه دیستگاه اولی آپدیت بشه دیگه این دوتا تابع با هم همانگ نیستند. برای این که همیشه این هماهنگی را بین توابع داشته باشیم بین دوتا تابع نیاز به آداپتر داریم که این دوتا رو با هم سازگار بکنه</w:t>
       </w:r>
+      <w:r>
+        <w:rPr>
+          <w:rFonts w:cs="Calibri" w:hint="cs"/>
+          <w:sz w:val="28"/>
+          <w:szCs w:val="28"/>
+          <w:rtl/>
+          <w:lang w:bidi="fa-IR"/>
+        </w:rPr>
+        <w:t>.</w:t>
+      </w:r>
+    </w:p>
+    <w:p>
+      <w:pPr>
+        <w:bidi/>
+        <w:rPr>
+          <w:rFonts w:cs="Calibri"/>
+          <w:sz w:val="28"/>
+          <w:szCs w:val="28"/>
+          <w:rtl/>
+          <w:lang w:bidi="fa-IR"/>
+        </w:rPr>
+      </w:pPr>
+      <w:r>
+        <w:rPr>
+          <w:rFonts w:cs="Calibri"/>
+          <w:sz w:val="28"/>
+          <w:szCs w:val="28"/>
+          <w:lang w:bidi="fa-IR"/>
+        </w:rPr>
+        <w:lastRenderedPageBreak/>
+        <w:t>Decorator</w:t>
+      </w:r>
+      <w:r>
+        <w:rPr>
+          <w:rFonts w:cs="Calibri" w:hint="cs"/>
+          <w:sz w:val="28"/>
+          <w:szCs w:val="28"/>
+          <w:rtl/>
+          <w:lang w:bidi="fa-IR"/>
+        </w:rPr>
+        <w:t>:</w:t>
+      </w:r>
+    </w:p>
+    <w:p>
+      <w:pPr>
+        <w:bidi/>
+        <w:rPr>
+          <w:rFonts w:cs="Calibri"/>
+          <w:sz w:val="28"/>
+          <w:szCs w:val="28"/>
+          <w:rtl/>
+          <w:lang w:bidi="fa-IR"/>
+        </w:rPr>
+      </w:pPr>
+      <w:r>
+        <w:rPr>
+          <w:rFonts w:cs="Calibri" w:hint="cs"/>
+          <w:sz w:val="28"/>
+          <w:szCs w:val="28"/>
+          <w:rtl/>
+          <w:lang w:bidi="fa-IR"/>
+        </w:rPr>
+        <w:t>پترن دکورتور رو با اون دکورتوری که توی پایتون داریم اشتباه نگیرید.</w:t>
+      </w:r>
+    </w:p>
+    <w:p>
+      <w:pPr>
+        <w:bidi/>
+        <w:rPr>
+          <w:rFonts w:cs="Calibri"/>
+          <w:sz w:val="28"/>
+          <w:szCs w:val="28"/>
+          <w:rtl/>
+          <w:lang w:bidi="fa-IR"/>
+        </w:rPr>
+      </w:pPr>
+      <w:r>
+        <w:rPr>
+          <w:rFonts w:cs="Calibri" w:hint="cs"/>
+          <w:sz w:val="28"/>
+          <w:szCs w:val="28"/>
+          <w:rtl/>
+          <w:lang w:bidi="fa-IR"/>
+        </w:rPr>
+        <w:t>پترن دکورتور :</w:t>
+      </w:r>
+    </w:p>
+    <w:p>
+      <w:pPr>
+        <w:bidi/>
+        <w:rPr>
+          <w:rFonts w:cs="Calibri"/>
+          <w:sz w:val="28"/>
+          <w:szCs w:val="28"/>
+          <w:rtl/>
+          <w:lang w:bidi="fa-IR"/>
+        </w:rPr>
+      </w:pPr>
+      <w:r>
+        <w:rPr>
+          <w:rFonts w:cs="Calibri" w:hint="cs"/>
+          <w:sz w:val="28"/>
+          <w:szCs w:val="28"/>
+          <w:rtl/>
+          <w:lang w:bidi="fa-IR"/>
+        </w:rPr>
+        <w:t>الگو رو ما وقتی استفاده میکینیم  که بخواهیم ی ویژگی رو به تابع یا به ابجکت اضافه کنیم بدون که به ماهیت اون تابع یا ابجکت آسیب بزنیم.</w:t>
+      </w:r>
+    </w:p>
+    <w:p>
+      <w:pPr>
+        <w:bidi/>
+        <w:rPr>
+          <w:rFonts w:cs="Calibri"/>
+          <w:sz w:val="28"/>
+          <w:szCs w:val="28"/>
+          <w:rtl/>
+          <w:lang w:bidi="fa-IR"/>
+        </w:rPr>
+      </w:pPr>
+      <w:r>
+        <w:rPr>
+          <w:rFonts w:cs="Calibri" w:hint="cs"/>
+          <w:sz w:val="28"/>
+          <w:szCs w:val="28"/>
+          <w:rtl/>
+          <w:lang w:bidi="fa-IR"/>
+        </w:rPr>
+        <w:t xml:space="preserve">میدونیم که این دکورتوری ما ساختیم در قسمت های مختلف برنامه داره اجرا میشه حالا ما ی جا میخواهیم شکل این کاره عوض شه به خاطر اون ی جا ما نمیتونیم ماهیت ابجکتی که داریم </w:t>
+      </w:r>
+      <w:r>
+        <w:rPr>
+          <w:rFonts w:cs="Calibri" w:hint="cs"/>
+          <w:sz w:val="28"/>
+          <w:szCs w:val="28"/>
+          <w:rtl/>
+          <w:lang w:bidi="fa-IR"/>
+        </w:rPr>
+        <w:t>یا تابعی که داریم  روتغییر بدیم برای همین ما میاییم از پترن دکورتور استفاده میکنیم. یعنی میگیم اون تابع یا ابجکت کارش رو انجام بده هر موقع خواستم ماهیتش عوض بشه دکوورتش میکنم یعنی ی امکانی بهش اضافه میکنم.</w:t>
+      </w:r>
+    </w:p>
+    <w:p>
+      <w:pPr>
+        <w:bidi/>
+        <w:rPr>
+          <w:rFonts w:cs="Calibri"/>
+          <w:sz w:val="28"/>
+          <w:szCs w:val="28"/>
+          <w:rtl/>
+          <w:lang w:bidi="fa-IR"/>
+        </w:rPr>
+      </w:pPr>
+      <w:r>
+        <w:rPr>
+          <w:rFonts w:cs="Calibri" w:hint="cs"/>
+          <w:sz w:val="28"/>
+          <w:szCs w:val="28"/>
+          <w:rtl/>
+          <w:lang w:bidi="fa-IR"/>
+        </w:rPr>
+        <w:t xml:space="preserve"> </w:t>
+      </w:r>
+      <w:r>
+        <w:rPr>
+          <w:rFonts w:cs="Calibri"/>
+          <w:sz w:val="28"/>
+          <w:szCs w:val="28"/>
+          <w:lang w:bidi="fa-IR"/>
+        </w:rPr>
+        <w:t>**</w:t>
+      </w:r>
+      <w:r>
+        <w:rPr>
+          <w:rFonts w:cs="Calibri" w:hint="cs"/>
+          <w:sz w:val="28"/>
+          <w:szCs w:val="28"/>
+          <w:rtl/>
+          <w:lang w:bidi="fa-IR"/>
+        </w:rPr>
+        <w:t xml:space="preserve">تفاوت </w:t>
+      </w:r>
+      <w:r>
+        <w:rPr>
+          <w:rFonts w:cs="Calibri"/>
+          <w:sz w:val="28"/>
+          <w:szCs w:val="28"/>
+          <w:lang w:bidi="fa-IR"/>
+        </w:rPr>
+        <w:t xml:space="preserve">Adaptor </w:t>
+      </w:r>
+      <w:r>
+        <w:rPr>
+          <w:rFonts w:cs="Calibri" w:hint="cs"/>
+          <w:sz w:val="28"/>
+          <w:szCs w:val="28"/>
+          <w:rtl/>
+          <w:lang w:bidi="fa-IR"/>
+        </w:rPr>
+        <w:t xml:space="preserve">با </w:t>
+      </w:r>
+      <w:r>
+        <w:rPr>
+          <w:rFonts w:cs="Calibri"/>
+          <w:sz w:val="28"/>
+          <w:szCs w:val="28"/>
+          <w:lang w:bidi="fa-IR"/>
+        </w:rPr>
+        <w:t xml:space="preserve">Decorator </w:t>
+      </w:r>
+      <w:r>
+        <w:rPr>
+          <w:rFonts w:cs="Calibri" w:hint="cs"/>
+          <w:sz w:val="28"/>
+          <w:szCs w:val="28"/>
+          <w:rtl/>
+          <w:lang w:bidi="fa-IR"/>
+        </w:rPr>
+        <w:t xml:space="preserve">اینه که اولی بین دوتا اینترفیس هست دکورتور لزوما بین دوتا اینترفیس نبود یدونه ابجکت یا یدونه اینترفیس هم میشه دکوریت زد. </w:t>
+      </w:r>
+    </w:p>
+    <w:p>
+      <w:pPr>
+        <w:bidi/>
+        <w:rPr>
+          <w:rFonts w:cs="Calibri" w:hint="cs"/>
+          <w:sz w:val="28"/>
+          <w:szCs w:val="28"/>
+          <w:lang w:bidi="fa-IR"/>
+        </w:rPr>
+      </w:pPr>
     </w:p>
     <w:sectPr>
       <w:pgSz w:w="12240" w:h="15840"/>

--- a/hint.docx
+++ b/hint.docx
@@ -1018,7 +1018,702 @@
       <w:pPr>
         <w:bidi/>
         <w:rPr>
-          <w:rFonts w:cs="Calibri" w:hint="cs"/>
+          <w:rFonts w:cs="Calibri"/>
+          <w:sz w:val="28"/>
+          <w:szCs w:val="28"/>
+          <w:rtl/>
+          <w:lang w:bidi="fa-IR"/>
+        </w:rPr>
+      </w:pPr>
+    </w:p>
+    <w:p>
+      <w:pPr>
+        <w:bidi/>
+        <w:rPr>
+          <w:rFonts w:cs="Calibri"/>
+          <w:sz w:val="28"/>
+          <w:szCs w:val="28"/>
+          <w:rtl/>
+          <w:lang w:bidi="fa-IR"/>
+        </w:rPr>
+      </w:pPr>
+      <w:r>
+        <w:rPr>
+          <w:rFonts w:cs="Calibri"/>
+          <w:sz w:val="28"/>
+          <w:szCs w:val="28"/>
+          <w:lang w:bidi="fa-IR"/>
+        </w:rPr>
+        <w:t>Proxy:</w:t>
+      </w:r>
+    </w:p>
+    <w:p>
+      <w:pPr>
+        <w:bidi/>
+        <w:rPr>
+          <w:rFonts w:cs="Calibri"/>
+          <w:sz w:val="28"/>
+          <w:szCs w:val="28"/>
+          <w:rtl/>
+          <w:lang w:bidi="fa-IR"/>
+        </w:rPr>
+      </w:pPr>
+      <w:r>
+        <w:rPr>
+          <w:rFonts w:cs="Calibri" w:hint="cs"/>
+          <w:sz w:val="28"/>
+          <w:szCs w:val="28"/>
+          <w:rtl/>
+          <w:lang w:bidi="fa-IR"/>
+        </w:rPr>
+        <w:t xml:space="preserve">از </w:t>
+      </w:r>
+      <w:proofErr w:type="spellStart"/>
+      <w:r>
+        <w:rPr>
+          <w:rFonts w:cs="Calibri" w:hint="cs"/>
+          <w:sz w:val="28"/>
+          <w:szCs w:val="28"/>
+          <w:rtl/>
+          <w:lang w:bidi="fa-IR"/>
+        </w:rPr>
+        <w:t>پراکسی</w:t>
+      </w:r>
+      <w:proofErr w:type="spellEnd"/>
+      <w:r>
+        <w:rPr>
+          <w:rFonts w:cs="Calibri" w:hint="cs"/>
+          <w:sz w:val="28"/>
+          <w:szCs w:val="28"/>
+          <w:rtl/>
+          <w:lang w:bidi="fa-IR"/>
+        </w:rPr>
+        <w:t xml:space="preserve"> برای دسترسی استفاده میکنیم. تنها تفاوتش با </w:t>
+      </w:r>
+      <w:proofErr w:type="spellStart"/>
+      <w:r>
+        <w:rPr>
+          <w:rFonts w:cs="Calibri" w:hint="cs"/>
+          <w:sz w:val="28"/>
+          <w:szCs w:val="28"/>
+          <w:rtl/>
+          <w:lang w:bidi="fa-IR"/>
+        </w:rPr>
+        <w:t>دکورتور</w:t>
+      </w:r>
+      <w:proofErr w:type="spellEnd"/>
+      <w:r>
+        <w:rPr>
+          <w:rFonts w:cs="Calibri" w:hint="cs"/>
+          <w:sz w:val="28"/>
+          <w:szCs w:val="28"/>
+          <w:rtl/>
+          <w:lang w:bidi="fa-IR"/>
+        </w:rPr>
+        <w:t xml:space="preserve"> همینه </w:t>
+      </w:r>
+      <w:proofErr w:type="spellStart"/>
+      <w:r>
+        <w:rPr>
+          <w:rFonts w:cs="Calibri" w:hint="cs"/>
+          <w:sz w:val="28"/>
+          <w:szCs w:val="28"/>
+          <w:rtl/>
+          <w:lang w:bidi="fa-IR"/>
+        </w:rPr>
+        <w:t>دکورتور</w:t>
+      </w:r>
+      <w:proofErr w:type="spellEnd"/>
+      <w:r>
+        <w:rPr>
+          <w:rFonts w:cs="Calibri" w:hint="cs"/>
+          <w:sz w:val="28"/>
+          <w:szCs w:val="28"/>
+          <w:rtl/>
+          <w:lang w:bidi="fa-IR"/>
+        </w:rPr>
+        <w:t xml:space="preserve"> میاد ی </w:t>
+      </w:r>
+      <w:proofErr w:type="spellStart"/>
+      <w:r>
+        <w:rPr>
+          <w:rFonts w:cs="Calibri" w:hint="cs"/>
+          <w:sz w:val="28"/>
+          <w:szCs w:val="28"/>
+          <w:rtl/>
+          <w:lang w:bidi="fa-IR"/>
+        </w:rPr>
+        <w:t>قابلیتی</w:t>
+      </w:r>
+      <w:proofErr w:type="spellEnd"/>
+      <w:r>
+        <w:rPr>
+          <w:rFonts w:cs="Calibri" w:hint="cs"/>
+          <w:sz w:val="28"/>
+          <w:szCs w:val="28"/>
+          <w:rtl/>
+          <w:lang w:bidi="fa-IR"/>
+        </w:rPr>
+        <w:t xml:space="preserve"> رو اضافه میکنه ولی </w:t>
+      </w:r>
+      <w:proofErr w:type="spellStart"/>
+      <w:r>
+        <w:rPr>
+          <w:rFonts w:cs="Calibri" w:hint="cs"/>
+          <w:sz w:val="28"/>
+          <w:szCs w:val="28"/>
+          <w:rtl/>
+          <w:lang w:bidi="fa-IR"/>
+        </w:rPr>
+        <w:t>پراکسی</w:t>
+      </w:r>
+      <w:proofErr w:type="spellEnd"/>
+      <w:r>
+        <w:rPr>
+          <w:rFonts w:cs="Calibri" w:hint="cs"/>
+          <w:sz w:val="28"/>
+          <w:szCs w:val="28"/>
+          <w:rtl/>
+          <w:lang w:bidi="fa-IR"/>
+        </w:rPr>
+        <w:t xml:space="preserve"> میاد چک میکنه ما برای اضافه کردن ی چیزی به یک تابع به ان دسترسی داریم یا نه.</w:t>
+      </w:r>
+    </w:p>
+    <w:p>
+      <w:pPr>
+        <w:bidi/>
+        <w:rPr>
+          <w:rFonts w:cs="Calibri"/>
+          <w:sz w:val="28"/>
+          <w:szCs w:val="28"/>
+          <w:rtl/>
+          <w:lang w:bidi="fa-IR"/>
+        </w:rPr>
+      </w:pPr>
+      <w:r>
+        <w:rPr>
+          <w:rFonts w:cs="Calibri" w:hint="cs"/>
+          <w:sz w:val="28"/>
+          <w:szCs w:val="28"/>
+          <w:rtl/>
+          <w:lang w:bidi="fa-IR"/>
+        </w:rPr>
+        <w:t>ی نمونه ترکیبی هم بگم</w:t>
+      </w:r>
+    </w:p>
+    <w:p>
+      <w:pPr>
+        <w:bidi/>
+        <w:rPr>
+          <w:rFonts w:cs="Calibri"/>
+          <w:sz w:val="28"/>
+          <w:szCs w:val="28"/>
+          <w:rtl/>
+          <w:lang w:bidi="fa-IR"/>
+        </w:rPr>
+      </w:pPr>
+      <w:proofErr w:type="spellStart"/>
+      <w:r>
+        <w:rPr>
+          <w:rFonts w:cs="Calibri" w:hint="cs"/>
+          <w:sz w:val="28"/>
+          <w:szCs w:val="28"/>
+          <w:rtl/>
+          <w:lang w:bidi="fa-IR"/>
+        </w:rPr>
+        <w:t>جنگو</w:t>
+      </w:r>
+      <w:proofErr w:type="spellEnd"/>
+      <w:r>
+        <w:rPr>
+          <w:rFonts w:cs="Calibri" w:hint="cs"/>
+          <w:sz w:val="28"/>
+          <w:szCs w:val="28"/>
+          <w:rtl/>
+          <w:lang w:bidi="fa-IR"/>
+        </w:rPr>
+        <w:t xml:space="preserve"> تمام عملیات های دسترسی مثل اجازه دادن به کاربر رو با </w:t>
+      </w:r>
+      <w:proofErr w:type="spellStart"/>
+      <w:r>
+        <w:rPr>
+          <w:rFonts w:cs="Calibri" w:hint="cs"/>
+          <w:sz w:val="28"/>
+          <w:szCs w:val="28"/>
+          <w:rtl/>
+          <w:lang w:bidi="fa-IR"/>
+        </w:rPr>
+        <w:t>پروکسی</w:t>
+      </w:r>
+      <w:proofErr w:type="spellEnd"/>
+      <w:r>
+        <w:rPr>
+          <w:rFonts w:cs="Calibri" w:hint="cs"/>
+          <w:sz w:val="28"/>
+          <w:szCs w:val="28"/>
+          <w:rtl/>
+          <w:lang w:bidi="fa-IR"/>
+        </w:rPr>
+        <w:t xml:space="preserve"> نوشته ولی با </w:t>
+      </w:r>
+      <w:proofErr w:type="spellStart"/>
+      <w:r>
+        <w:rPr>
+          <w:rFonts w:cs="Calibri" w:hint="cs"/>
+          <w:sz w:val="28"/>
+          <w:szCs w:val="28"/>
+          <w:rtl/>
+          <w:lang w:bidi="fa-IR"/>
+        </w:rPr>
+        <w:t>دکورتور</w:t>
+      </w:r>
+      <w:proofErr w:type="spellEnd"/>
+      <w:r>
+        <w:rPr>
+          <w:rFonts w:cs="Calibri" w:hint="cs"/>
+          <w:sz w:val="28"/>
+          <w:szCs w:val="28"/>
+          <w:rtl/>
+          <w:lang w:bidi="fa-IR"/>
+        </w:rPr>
+        <w:t xml:space="preserve"> صدا زده میشه.</w:t>
+      </w:r>
+    </w:p>
+    <w:p>
+      <w:pPr>
+        <w:bidi/>
+        <w:rPr>
+          <w:rFonts w:cs="Calibri"/>
+          <w:sz w:val="28"/>
+          <w:szCs w:val="28"/>
+          <w:lang w:bidi="fa-IR"/>
+        </w:rPr>
+      </w:pPr>
+      <w:proofErr w:type="spellStart"/>
+      <w:r>
+        <w:rPr>
+          <w:rFonts w:cs="Calibri" w:hint="cs"/>
+          <w:sz w:val="28"/>
+          <w:szCs w:val="28"/>
+          <w:rtl/>
+          <w:lang w:bidi="fa-IR"/>
+        </w:rPr>
+        <w:t>دومدل</w:t>
+      </w:r>
+      <w:proofErr w:type="spellEnd"/>
+      <w:r>
+        <w:rPr>
+          <w:rFonts w:cs="Calibri" w:hint="cs"/>
+          <w:sz w:val="28"/>
+          <w:szCs w:val="28"/>
+          <w:rtl/>
+          <w:lang w:bidi="fa-IR"/>
+        </w:rPr>
+        <w:t xml:space="preserve"> </w:t>
+      </w:r>
+      <w:proofErr w:type="spellStart"/>
+      <w:r>
+        <w:rPr>
+          <w:rFonts w:cs="Calibri" w:hint="cs"/>
+          <w:sz w:val="28"/>
+          <w:szCs w:val="28"/>
+          <w:rtl/>
+          <w:lang w:bidi="fa-IR"/>
+        </w:rPr>
+        <w:t>پراستفاده</w:t>
+      </w:r>
+      <w:proofErr w:type="spellEnd"/>
+      <w:r>
+        <w:rPr>
+          <w:rFonts w:cs="Calibri" w:hint="cs"/>
+          <w:sz w:val="28"/>
+          <w:szCs w:val="28"/>
+          <w:rtl/>
+          <w:lang w:bidi="fa-IR"/>
+        </w:rPr>
+        <w:t xml:space="preserve"> رو میگیم</w:t>
+      </w:r>
+      <w:r>
+        <w:rPr>
+          <w:rFonts w:cs="Calibri"/>
+          <w:sz w:val="28"/>
+          <w:szCs w:val="28"/>
+          <w:lang w:bidi="fa-IR"/>
+        </w:rPr>
+        <w:t>.</w:t>
+      </w:r>
+    </w:p>
+    <w:p>
+      <w:pPr>
+        <w:bidi/>
+        <w:rPr>
+          <w:rFonts w:cs="Calibri"/>
+          <w:sz w:val="28"/>
+          <w:szCs w:val="28"/>
+          <w:lang w:bidi="fa-IR"/>
+        </w:rPr>
+      </w:pPr>
+    </w:p>
+    <w:p>
+      <w:pPr>
+        <w:bidi/>
+        <w:rPr>
+          <w:rFonts w:cs="Calibri"/>
+          <w:sz w:val="28"/>
+          <w:szCs w:val="28"/>
+          <w:lang w:bidi="fa-IR"/>
+        </w:rPr>
+      </w:pPr>
+    </w:p>
+    <w:p>
+      <w:pPr>
+        <w:bidi/>
+        <w:rPr>
+          <w:rFonts w:cs="Calibri"/>
+          <w:sz w:val="28"/>
+          <w:szCs w:val="28"/>
+          <w:lang w:bidi="fa-IR"/>
+        </w:rPr>
+      </w:pPr>
+      <w:r>
+        <w:rPr>
+          <w:rFonts w:cs="Calibri"/>
+          <w:sz w:val="28"/>
+          <w:szCs w:val="28"/>
+          <w:lang w:bidi="fa-IR"/>
+        </w:rPr>
+        <w:t>__</w:t>
+      </w:r>
+      <w:proofErr w:type="spellStart"/>
+      <w:r>
+        <w:rPr>
+          <w:rFonts w:cs="Calibri"/>
+          <w:sz w:val="28"/>
+          <w:szCs w:val="28"/>
+          <w:lang w:bidi="fa-IR"/>
+        </w:rPr>
+        <w:t>getarrt</w:t>
+      </w:r>
+      <w:proofErr w:type="spellEnd"/>
+      <w:r>
+        <w:rPr>
+          <w:rFonts w:cs="Calibri"/>
+          <w:sz w:val="28"/>
+          <w:szCs w:val="28"/>
+          <w:lang w:bidi="fa-IR"/>
+        </w:rPr>
+        <w:t>__</w:t>
+      </w:r>
+      <w:r>
+        <w:rPr>
+          <w:rFonts w:cs="Calibri" w:hint="cs"/>
+          <w:sz w:val="28"/>
+          <w:szCs w:val="28"/>
+          <w:rtl/>
+          <w:lang w:bidi="fa-IR"/>
+        </w:rPr>
+        <w:t xml:space="preserve"> برای </w:t>
+      </w:r>
+      <w:proofErr w:type="spellStart"/>
+      <w:r>
+        <w:rPr>
+          <w:rFonts w:cs="Calibri" w:hint="cs"/>
+          <w:sz w:val="28"/>
+          <w:szCs w:val="28"/>
+          <w:rtl/>
+          <w:lang w:bidi="fa-IR"/>
+        </w:rPr>
+        <w:t>وقتیه</w:t>
+      </w:r>
+      <w:proofErr w:type="spellEnd"/>
+      <w:r>
+        <w:rPr>
+          <w:rFonts w:cs="Calibri" w:hint="cs"/>
+          <w:sz w:val="28"/>
+          <w:szCs w:val="28"/>
+          <w:rtl/>
+          <w:lang w:bidi="fa-IR"/>
+        </w:rPr>
+        <w:t xml:space="preserve"> که ما ی </w:t>
+      </w:r>
+      <w:proofErr w:type="spellStart"/>
+      <w:r>
+        <w:rPr>
+          <w:rFonts w:cs="Calibri" w:hint="cs"/>
+          <w:sz w:val="28"/>
+          <w:szCs w:val="28"/>
+          <w:rtl/>
+          <w:lang w:bidi="fa-IR"/>
+        </w:rPr>
+        <w:t>متودی</w:t>
+      </w:r>
+      <w:proofErr w:type="spellEnd"/>
+      <w:r>
+        <w:rPr>
+          <w:rFonts w:cs="Calibri" w:hint="cs"/>
+          <w:sz w:val="28"/>
+          <w:szCs w:val="28"/>
+          <w:rtl/>
+          <w:lang w:bidi="fa-IR"/>
+        </w:rPr>
+        <w:t xml:space="preserve"> رو صدا زدیم و </w:t>
+      </w:r>
+      <w:proofErr w:type="gramStart"/>
+      <w:r>
+        <w:rPr>
+          <w:rFonts w:cs="Calibri" w:hint="cs"/>
+          <w:sz w:val="28"/>
+          <w:szCs w:val="28"/>
+          <w:rtl/>
+          <w:lang w:bidi="fa-IR"/>
+        </w:rPr>
+        <w:t>هنوز  مفسر</w:t>
+      </w:r>
+      <w:proofErr w:type="gramEnd"/>
+      <w:r>
+        <w:rPr>
+          <w:rFonts w:cs="Calibri" w:hint="cs"/>
+          <w:sz w:val="28"/>
+          <w:szCs w:val="28"/>
+          <w:rtl/>
+          <w:lang w:bidi="fa-IR"/>
+        </w:rPr>
+        <w:t xml:space="preserve"> </w:t>
+      </w:r>
+      <w:proofErr w:type="spellStart"/>
+      <w:r>
+        <w:rPr>
+          <w:rFonts w:cs="Calibri" w:hint="cs"/>
+          <w:sz w:val="28"/>
+          <w:szCs w:val="28"/>
+          <w:rtl/>
+          <w:lang w:bidi="fa-IR"/>
+        </w:rPr>
+        <w:t>پایتون</w:t>
+      </w:r>
+      <w:proofErr w:type="spellEnd"/>
+      <w:r>
+        <w:rPr>
+          <w:rFonts w:cs="Calibri" w:hint="cs"/>
+          <w:sz w:val="28"/>
+          <w:szCs w:val="28"/>
+          <w:rtl/>
+          <w:lang w:bidi="fa-IR"/>
+        </w:rPr>
+        <w:t xml:space="preserve"> نرفته سراغ اینکه ببینه این کلاسی که ما داریم اصلا این </w:t>
+      </w:r>
+      <w:proofErr w:type="spellStart"/>
+      <w:r>
+        <w:rPr>
+          <w:rFonts w:cs="Calibri" w:hint="cs"/>
+          <w:sz w:val="28"/>
+          <w:szCs w:val="28"/>
+          <w:rtl/>
+          <w:lang w:bidi="fa-IR"/>
+        </w:rPr>
+        <w:t>متود</w:t>
+      </w:r>
+      <w:proofErr w:type="spellEnd"/>
+      <w:r>
+        <w:rPr>
+          <w:rFonts w:cs="Calibri" w:hint="cs"/>
+          <w:sz w:val="28"/>
+          <w:szCs w:val="28"/>
+          <w:rtl/>
+          <w:lang w:bidi="fa-IR"/>
+        </w:rPr>
+        <w:t xml:space="preserve"> رو </w:t>
+      </w:r>
+      <w:proofErr w:type="spellStart"/>
+      <w:r>
+        <w:rPr>
+          <w:rFonts w:cs="Calibri" w:hint="cs"/>
+          <w:sz w:val="28"/>
+          <w:szCs w:val="28"/>
+          <w:rtl/>
+          <w:lang w:bidi="fa-IR"/>
+        </w:rPr>
+        <w:t>داره</w:t>
+      </w:r>
+      <w:proofErr w:type="spellEnd"/>
+      <w:r>
+        <w:rPr>
+          <w:rFonts w:cs="Calibri" w:hint="cs"/>
+          <w:sz w:val="28"/>
+          <w:szCs w:val="28"/>
+          <w:rtl/>
+          <w:lang w:bidi="fa-IR"/>
+        </w:rPr>
+        <w:t xml:space="preserve"> یا نه </w:t>
+      </w:r>
+    </w:p>
+    <w:p>
+      <w:pPr>
+        <w:bidi/>
+        <w:rPr>
+          <w:rFonts w:cs="Calibri"/>
+          <w:sz w:val="28"/>
+          <w:szCs w:val="28"/>
+          <w:lang w:bidi="fa-IR"/>
+        </w:rPr>
+      </w:pPr>
+    </w:p>
+    <w:p>
+      <w:pPr>
+        <w:bidi/>
+        <w:rPr>
+          <w:rFonts w:cs="Calibri" w:hint="cs"/>
+          <w:sz w:val="28"/>
+          <w:szCs w:val="28"/>
+          <w:rtl/>
+          <w:lang w:bidi="fa-IR"/>
+        </w:rPr>
+      </w:pPr>
+      <w:r>
+        <w:rPr>
+          <w:rFonts w:cs="Calibri"/>
+          <w:sz w:val="28"/>
+          <w:szCs w:val="28"/>
+          <w:lang w:bidi="fa-IR"/>
+        </w:rPr>
+        <w:t>__</w:t>
+      </w:r>
+      <w:proofErr w:type="spellStart"/>
+      <w:r>
+        <w:rPr>
+          <w:rFonts w:cs="Calibri"/>
+          <w:sz w:val="28"/>
+          <w:szCs w:val="28"/>
+          <w:lang w:bidi="fa-IR"/>
+        </w:rPr>
+        <w:t>getattribute</w:t>
+      </w:r>
+      <w:proofErr w:type="spellEnd"/>
+      <w:r>
+        <w:rPr>
+          <w:rFonts w:cs="Calibri"/>
+          <w:sz w:val="28"/>
+          <w:szCs w:val="28"/>
+          <w:lang w:bidi="fa-IR"/>
+        </w:rPr>
+        <w:t>__</w:t>
+      </w:r>
+      <w:r>
+        <w:rPr>
+          <w:rFonts w:cs="Calibri" w:hint="cs"/>
+          <w:sz w:val="28"/>
+          <w:szCs w:val="28"/>
+          <w:rtl/>
+          <w:lang w:bidi="fa-IR"/>
+        </w:rPr>
+        <w:t xml:space="preserve"> برای </w:t>
+      </w:r>
+      <w:proofErr w:type="spellStart"/>
+      <w:r>
+        <w:rPr>
+          <w:rFonts w:cs="Calibri" w:hint="cs"/>
+          <w:sz w:val="28"/>
+          <w:szCs w:val="28"/>
+          <w:rtl/>
+          <w:lang w:bidi="fa-IR"/>
+        </w:rPr>
+        <w:t>وقتیه</w:t>
+      </w:r>
+      <w:proofErr w:type="spellEnd"/>
+      <w:r>
+        <w:rPr>
+          <w:rFonts w:cs="Calibri" w:hint="cs"/>
+          <w:sz w:val="28"/>
+          <w:szCs w:val="28"/>
+          <w:rtl/>
+          <w:lang w:bidi="fa-IR"/>
+        </w:rPr>
+        <w:t xml:space="preserve"> که مفسر </w:t>
+      </w:r>
+      <w:proofErr w:type="spellStart"/>
+      <w:r>
+        <w:rPr>
+          <w:rFonts w:cs="Calibri" w:hint="cs"/>
+          <w:sz w:val="28"/>
+          <w:szCs w:val="28"/>
+          <w:rtl/>
+          <w:lang w:bidi="fa-IR"/>
+        </w:rPr>
+        <w:t>پایتون</w:t>
+      </w:r>
+      <w:proofErr w:type="spellEnd"/>
+      <w:r>
+        <w:rPr>
+          <w:rFonts w:cs="Calibri" w:hint="cs"/>
+          <w:sz w:val="28"/>
+          <w:szCs w:val="28"/>
+          <w:rtl/>
+          <w:lang w:bidi="fa-IR"/>
+        </w:rPr>
+        <w:t xml:space="preserve"> اون </w:t>
+      </w:r>
+      <w:proofErr w:type="spellStart"/>
+      <w:r>
+        <w:rPr>
+          <w:rFonts w:cs="Calibri" w:hint="cs"/>
+          <w:sz w:val="28"/>
+          <w:szCs w:val="28"/>
+          <w:rtl/>
+          <w:lang w:bidi="fa-IR"/>
+        </w:rPr>
+        <w:t>متودی</w:t>
+      </w:r>
+      <w:proofErr w:type="spellEnd"/>
+      <w:r>
+        <w:rPr>
+          <w:rFonts w:cs="Calibri" w:hint="cs"/>
+          <w:sz w:val="28"/>
+          <w:szCs w:val="28"/>
+          <w:rtl/>
+          <w:lang w:bidi="fa-IR"/>
+        </w:rPr>
+        <w:t xml:space="preserve"> که </w:t>
+      </w:r>
+      <w:proofErr w:type="spellStart"/>
+      <w:r>
+        <w:rPr>
+          <w:rFonts w:cs="Calibri" w:hint="cs"/>
+          <w:sz w:val="28"/>
+          <w:szCs w:val="28"/>
+          <w:rtl/>
+          <w:lang w:bidi="fa-IR"/>
+        </w:rPr>
+        <w:t>مادنبالش</w:t>
+      </w:r>
+      <w:proofErr w:type="spellEnd"/>
+      <w:r>
+        <w:rPr>
+          <w:rFonts w:cs="Calibri" w:hint="cs"/>
+          <w:sz w:val="28"/>
+          <w:szCs w:val="28"/>
+          <w:rtl/>
+          <w:lang w:bidi="fa-IR"/>
+        </w:rPr>
+        <w:t xml:space="preserve"> میکردیم رو پیدا نکرد </w:t>
+      </w:r>
+    </w:p>
+    <w:p>
+      <w:pPr>
+        <w:bidi/>
+        <w:rPr>
+          <w:rFonts w:cs="Calibri"/>
+          <w:sz w:val="28"/>
+          <w:szCs w:val="28"/>
+          <w:rtl/>
+          <w:lang w:bidi="fa-IR"/>
+        </w:rPr>
+      </w:pPr>
+    </w:p>
+    <w:p>
+      <w:pPr>
+        <w:bidi/>
+        <w:rPr>
+          <w:rFonts w:cs="Calibri"/>
           <w:sz w:val="28"/>
           <w:szCs w:val="28"/>
           <w:lang w:bidi="fa-IR"/>

--- a/hint.docx
+++ b/hint.docx
@@ -1456,20 +1456,346 @@
           <w:rtl/>
           <w:lang w:bidi="fa-IR"/>
         </w:rPr>
-        <w:t xml:space="preserve"> رو صدا زدیم و </w:t>
-      </w:r>
-      <w:proofErr w:type="gramStart"/>
-      <w:r>
-        <w:rPr>
-          <w:rFonts w:cs="Calibri" w:hint="cs"/>
-          <w:sz w:val="28"/>
-          <w:szCs w:val="28"/>
-          <w:rtl/>
-          <w:lang w:bidi="fa-IR"/>
-        </w:rPr>
-        <w:t>هنوز  مفسر</w:t>
-      </w:r>
-      <w:proofErr w:type="gramEnd"/>
+        <w:t xml:space="preserve"> رو صدا زدیم و هنوز  مفسر </w:t>
+      </w:r>
+      <w:proofErr w:type="spellStart"/>
+      <w:r>
+        <w:rPr>
+          <w:rFonts w:cs="Calibri" w:hint="cs"/>
+          <w:sz w:val="28"/>
+          <w:szCs w:val="28"/>
+          <w:rtl/>
+          <w:lang w:bidi="fa-IR"/>
+        </w:rPr>
+        <w:t>پایتون</w:t>
+      </w:r>
+      <w:proofErr w:type="spellEnd"/>
+      <w:r>
+        <w:rPr>
+          <w:rFonts w:cs="Calibri" w:hint="cs"/>
+          <w:sz w:val="28"/>
+          <w:szCs w:val="28"/>
+          <w:rtl/>
+          <w:lang w:bidi="fa-IR"/>
+        </w:rPr>
+        <w:t xml:space="preserve"> نرفته سراغ اینکه ببینه این کلاسی که ما داریم اصلا این </w:t>
+      </w:r>
+      <w:proofErr w:type="spellStart"/>
+      <w:r>
+        <w:rPr>
+          <w:rFonts w:cs="Calibri" w:hint="cs"/>
+          <w:sz w:val="28"/>
+          <w:szCs w:val="28"/>
+          <w:rtl/>
+          <w:lang w:bidi="fa-IR"/>
+        </w:rPr>
+        <w:t>متود</w:t>
+      </w:r>
+      <w:proofErr w:type="spellEnd"/>
+      <w:r>
+        <w:rPr>
+          <w:rFonts w:cs="Calibri" w:hint="cs"/>
+          <w:sz w:val="28"/>
+          <w:szCs w:val="28"/>
+          <w:rtl/>
+          <w:lang w:bidi="fa-IR"/>
+        </w:rPr>
+        <w:t xml:space="preserve"> رو </w:t>
+      </w:r>
+      <w:proofErr w:type="spellStart"/>
+      <w:r>
+        <w:rPr>
+          <w:rFonts w:cs="Calibri" w:hint="cs"/>
+          <w:sz w:val="28"/>
+          <w:szCs w:val="28"/>
+          <w:rtl/>
+          <w:lang w:bidi="fa-IR"/>
+        </w:rPr>
+        <w:t>داره</w:t>
+      </w:r>
+      <w:proofErr w:type="spellEnd"/>
+      <w:r>
+        <w:rPr>
+          <w:rFonts w:cs="Calibri" w:hint="cs"/>
+          <w:sz w:val="28"/>
+          <w:szCs w:val="28"/>
+          <w:rtl/>
+          <w:lang w:bidi="fa-IR"/>
+        </w:rPr>
+        <w:t xml:space="preserve"> یا نه </w:t>
+      </w:r>
+    </w:p>
+    <w:p>
+      <w:pPr>
+        <w:bidi/>
+        <w:rPr>
+          <w:rFonts w:cs="Calibri"/>
+          <w:sz w:val="28"/>
+          <w:szCs w:val="28"/>
+          <w:lang w:bidi="fa-IR"/>
+        </w:rPr>
+      </w:pPr>
+    </w:p>
+    <w:p>
+      <w:pPr>
+        <w:bidi/>
+        <w:rPr>
+          <w:rFonts w:cs="Calibri"/>
+          <w:sz w:val="28"/>
+          <w:szCs w:val="28"/>
+          <w:rtl/>
+          <w:lang w:bidi="fa-IR"/>
+        </w:rPr>
+      </w:pPr>
+      <w:r>
+        <w:rPr>
+          <w:rFonts w:cs="Calibri"/>
+          <w:sz w:val="28"/>
+          <w:szCs w:val="28"/>
+          <w:lang w:bidi="fa-IR"/>
+        </w:rPr>
+        <w:t>__</w:t>
+      </w:r>
+      <w:proofErr w:type="spellStart"/>
+      <w:r>
+        <w:rPr>
+          <w:rFonts w:cs="Calibri"/>
+          <w:sz w:val="28"/>
+          <w:szCs w:val="28"/>
+          <w:lang w:bidi="fa-IR"/>
+        </w:rPr>
+        <w:t>getattribute</w:t>
+      </w:r>
+      <w:proofErr w:type="spellEnd"/>
+      <w:r>
+        <w:rPr>
+          <w:rFonts w:cs="Calibri"/>
+          <w:sz w:val="28"/>
+          <w:szCs w:val="28"/>
+          <w:lang w:bidi="fa-IR"/>
+        </w:rPr>
+        <w:t>__</w:t>
+      </w:r>
+      <w:r>
+        <w:rPr>
+          <w:rFonts w:cs="Calibri" w:hint="cs"/>
+          <w:sz w:val="28"/>
+          <w:szCs w:val="28"/>
+          <w:rtl/>
+          <w:lang w:bidi="fa-IR"/>
+        </w:rPr>
+        <w:t xml:space="preserve"> برای </w:t>
+      </w:r>
+      <w:proofErr w:type="spellStart"/>
+      <w:r>
+        <w:rPr>
+          <w:rFonts w:cs="Calibri" w:hint="cs"/>
+          <w:sz w:val="28"/>
+          <w:szCs w:val="28"/>
+          <w:rtl/>
+          <w:lang w:bidi="fa-IR"/>
+        </w:rPr>
+        <w:t>وقتیه</w:t>
+      </w:r>
+      <w:proofErr w:type="spellEnd"/>
+      <w:r>
+        <w:rPr>
+          <w:rFonts w:cs="Calibri" w:hint="cs"/>
+          <w:sz w:val="28"/>
+          <w:szCs w:val="28"/>
+          <w:rtl/>
+          <w:lang w:bidi="fa-IR"/>
+        </w:rPr>
+        <w:t xml:space="preserve"> که مفسر </w:t>
+      </w:r>
+      <w:proofErr w:type="spellStart"/>
+      <w:r>
+        <w:rPr>
+          <w:rFonts w:cs="Calibri" w:hint="cs"/>
+          <w:sz w:val="28"/>
+          <w:szCs w:val="28"/>
+          <w:rtl/>
+          <w:lang w:bidi="fa-IR"/>
+        </w:rPr>
+        <w:t>پایتون</w:t>
+      </w:r>
+      <w:proofErr w:type="spellEnd"/>
+      <w:r>
+        <w:rPr>
+          <w:rFonts w:cs="Calibri" w:hint="cs"/>
+          <w:sz w:val="28"/>
+          <w:szCs w:val="28"/>
+          <w:rtl/>
+          <w:lang w:bidi="fa-IR"/>
+        </w:rPr>
+        <w:t xml:space="preserve"> اون </w:t>
+      </w:r>
+      <w:proofErr w:type="spellStart"/>
+      <w:r>
+        <w:rPr>
+          <w:rFonts w:cs="Calibri" w:hint="cs"/>
+          <w:sz w:val="28"/>
+          <w:szCs w:val="28"/>
+          <w:rtl/>
+          <w:lang w:bidi="fa-IR"/>
+        </w:rPr>
+        <w:t>متودی</w:t>
+      </w:r>
+      <w:proofErr w:type="spellEnd"/>
+      <w:r>
+        <w:rPr>
+          <w:rFonts w:cs="Calibri" w:hint="cs"/>
+          <w:sz w:val="28"/>
+          <w:szCs w:val="28"/>
+          <w:rtl/>
+          <w:lang w:bidi="fa-IR"/>
+        </w:rPr>
+        <w:t xml:space="preserve"> که </w:t>
+      </w:r>
+      <w:proofErr w:type="spellStart"/>
+      <w:r>
+        <w:rPr>
+          <w:rFonts w:cs="Calibri" w:hint="cs"/>
+          <w:sz w:val="28"/>
+          <w:szCs w:val="28"/>
+          <w:rtl/>
+          <w:lang w:bidi="fa-IR"/>
+        </w:rPr>
+        <w:t>مادنبالش</w:t>
+      </w:r>
+      <w:proofErr w:type="spellEnd"/>
+      <w:r>
+        <w:rPr>
+          <w:rFonts w:cs="Calibri" w:hint="cs"/>
+          <w:sz w:val="28"/>
+          <w:szCs w:val="28"/>
+          <w:rtl/>
+          <w:lang w:bidi="fa-IR"/>
+        </w:rPr>
+        <w:t xml:space="preserve"> میکردیم رو پیدا نکرد </w:t>
+      </w:r>
+    </w:p>
+    <w:p>
+      <w:pPr>
+        <w:bidi/>
+        <w:rPr>
+          <w:rFonts w:cs="Calibri"/>
+          <w:sz w:val="28"/>
+          <w:szCs w:val="28"/>
+          <w:rtl/>
+          <w:lang w:bidi="fa-IR"/>
+        </w:rPr>
+      </w:pPr>
+    </w:p>
+    <w:p>
+      <w:pPr>
+        <w:bidi/>
+        <w:rPr>
+          <w:rFonts w:cs="Calibri"/>
+          <w:sz w:val="28"/>
+          <w:szCs w:val="28"/>
+          <w:rtl/>
+          <w:lang w:bidi="fa-IR"/>
+        </w:rPr>
+      </w:pPr>
+      <w:r>
+        <w:rPr>
+          <w:rFonts w:cs="Calibri" w:hint="cs"/>
+          <w:sz w:val="28"/>
+          <w:szCs w:val="28"/>
+          <w:rtl/>
+          <w:lang w:bidi="fa-IR"/>
+        </w:rPr>
+        <w:lastRenderedPageBreak/>
+        <w:t xml:space="preserve">دسته جدید دیزاین </w:t>
+      </w:r>
+      <w:proofErr w:type="spellStart"/>
+      <w:r>
+        <w:rPr>
+          <w:rFonts w:cs="Calibri" w:hint="cs"/>
+          <w:sz w:val="28"/>
+          <w:szCs w:val="28"/>
+          <w:rtl/>
+          <w:lang w:bidi="fa-IR"/>
+        </w:rPr>
+        <w:t>پترن</w:t>
+      </w:r>
+      <w:proofErr w:type="spellEnd"/>
+      <w:r>
+        <w:rPr>
+          <w:rFonts w:cs="Calibri" w:hint="cs"/>
+          <w:sz w:val="28"/>
+          <w:szCs w:val="28"/>
+          <w:rtl/>
+          <w:lang w:bidi="fa-IR"/>
+        </w:rPr>
+        <w:t>:</w:t>
+      </w:r>
+    </w:p>
+    <w:p>
+      <w:pPr>
+        <w:bidi/>
+        <w:rPr>
+          <w:rFonts w:cs="Calibri"/>
+          <w:sz w:val="28"/>
+          <w:szCs w:val="28"/>
+          <w:lang w:bidi="fa-IR"/>
+        </w:rPr>
+      </w:pPr>
+      <w:proofErr w:type="spellStart"/>
+      <w:r>
+        <w:rPr>
+          <w:rFonts w:cs="Calibri"/>
+          <w:sz w:val="28"/>
+          <w:szCs w:val="28"/>
+          <w:lang w:bidi="fa-IR"/>
+        </w:rPr>
+        <w:t>Behavorial</w:t>
+      </w:r>
+      <w:proofErr w:type="spellEnd"/>
+      <w:r>
+        <w:rPr>
+          <w:rFonts w:cs="Calibri"/>
+          <w:sz w:val="28"/>
+          <w:szCs w:val="28"/>
+          <w:lang w:bidi="fa-IR"/>
+        </w:rPr>
+        <w:t>:</w:t>
+      </w:r>
+    </w:p>
+    <w:p>
+      <w:pPr>
+        <w:bidi/>
+        <w:rPr>
+          <w:rFonts w:cs="Calibri" w:hint="cs"/>
+          <w:sz w:val="28"/>
+          <w:szCs w:val="28"/>
+          <w:rtl/>
+          <w:lang w:bidi="fa-IR"/>
+        </w:rPr>
+      </w:pPr>
+      <w:r>
+        <w:rPr>
+          <w:rFonts w:cs="Calibri" w:hint="cs"/>
+          <w:sz w:val="28"/>
+          <w:szCs w:val="28"/>
+          <w:rtl/>
+          <w:lang w:bidi="fa-IR"/>
+        </w:rPr>
+        <w:t xml:space="preserve">بیشتر توی </w:t>
+      </w:r>
+      <w:proofErr w:type="spellStart"/>
+      <w:r>
+        <w:rPr>
+          <w:rFonts w:cs="Calibri" w:hint="cs"/>
+          <w:sz w:val="28"/>
+          <w:szCs w:val="28"/>
+          <w:rtl/>
+          <w:lang w:bidi="fa-IR"/>
+        </w:rPr>
+        <w:t>رسپانسیبیلیتی</w:t>
+      </w:r>
+      <w:proofErr w:type="spellEnd"/>
       <w:r>
         <w:rPr>
           <w:rFonts w:cs="Calibri" w:hint="cs"/>
@@ -1489,236 +1815,763 @@
           <w:rtl/>
           <w:lang w:bidi="fa-IR"/>
         </w:rPr>
-        <w:t>پایتون</w:t>
-      </w:r>
-      <w:proofErr w:type="spellEnd"/>
-      <w:r>
-        <w:rPr>
-          <w:rFonts w:cs="Calibri" w:hint="cs"/>
-          <w:sz w:val="28"/>
-          <w:szCs w:val="28"/>
-          <w:rtl/>
-          <w:lang w:bidi="fa-IR"/>
-        </w:rPr>
-        <w:t xml:space="preserve"> نرفته سراغ اینکه ببینه این کلاسی که ما داریم اصلا این </w:t>
-      </w:r>
-      <w:proofErr w:type="spellStart"/>
-      <w:r>
-        <w:rPr>
-          <w:rFonts w:cs="Calibri" w:hint="cs"/>
-          <w:sz w:val="28"/>
-          <w:szCs w:val="28"/>
-          <w:rtl/>
-          <w:lang w:bidi="fa-IR"/>
-        </w:rPr>
-        <w:t>متود</w:t>
-      </w:r>
-      <w:proofErr w:type="spellEnd"/>
-      <w:r>
-        <w:rPr>
-          <w:rFonts w:cs="Calibri" w:hint="cs"/>
-          <w:sz w:val="28"/>
-          <w:szCs w:val="28"/>
-          <w:rtl/>
-          <w:lang w:bidi="fa-IR"/>
-        </w:rPr>
-        <w:t xml:space="preserve"> رو </w:t>
-      </w:r>
-      <w:proofErr w:type="spellStart"/>
-      <w:r>
-        <w:rPr>
-          <w:rFonts w:cs="Calibri" w:hint="cs"/>
-          <w:sz w:val="28"/>
-          <w:szCs w:val="28"/>
-          <w:rtl/>
-          <w:lang w:bidi="fa-IR"/>
-        </w:rPr>
-        <w:t>داره</w:t>
-      </w:r>
-      <w:proofErr w:type="spellEnd"/>
-      <w:r>
-        <w:rPr>
-          <w:rFonts w:cs="Calibri" w:hint="cs"/>
-          <w:sz w:val="28"/>
-          <w:szCs w:val="28"/>
-          <w:rtl/>
-          <w:lang w:bidi="fa-IR"/>
-        </w:rPr>
-        <w:t xml:space="preserve"> یا نه </w:t>
-      </w:r>
-    </w:p>
-    <w:p>
-      <w:pPr>
-        <w:bidi/>
-        <w:rPr>
-          <w:rFonts w:cs="Calibri"/>
-          <w:sz w:val="28"/>
-          <w:szCs w:val="28"/>
-          <w:lang w:bidi="fa-IR"/>
-        </w:rPr>
-      </w:pPr>
-    </w:p>
-    <w:p>
-      <w:pPr>
-        <w:bidi/>
-        <w:rPr>
-          <w:rFonts w:cs="Calibri" w:hint="cs"/>
-          <w:sz w:val="28"/>
-          <w:szCs w:val="28"/>
-          <w:rtl/>
-          <w:lang w:bidi="fa-IR"/>
-        </w:rPr>
-      </w:pPr>
-      <w:r>
-        <w:rPr>
-          <w:rFonts w:cs="Calibri"/>
-          <w:sz w:val="28"/>
-          <w:szCs w:val="28"/>
-          <w:lang w:bidi="fa-IR"/>
-        </w:rPr>
-        <w:t>__</w:t>
-      </w:r>
-      <w:proofErr w:type="spellStart"/>
-      <w:r>
-        <w:rPr>
-          <w:rFonts w:cs="Calibri"/>
-          <w:sz w:val="28"/>
-          <w:szCs w:val="28"/>
-          <w:lang w:bidi="fa-IR"/>
-        </w:rPr>
-        <w:t>getattribute</w:t>
-      </w:r>
-      <w:proofErr w:type="spellEnd"/>
-      <w:r>
-        <w:rPr>
-          <w:rFonts w:cs="Calibri"/>
-          <w:sz w:val="28"/>
-          <w:szCs w:val="28"/>
-          <w:lang w:bidi="fa-IR"/>
-        </w:rPr>
-        <w:t>__</w:t>
-      </w:r>
-      <w:r>
-        <w:rPr>
-          <w:rFonts w:cs="Calibri" w:hint="cs"/>
-          <w:sz w:val="28"/>
-          <w:szCs w:val="28"/>
-          <w:rtl/>
-          <w:lang w:bidi="fa-IR"/>
-        </w:rPr>
-        <w:t xml:space="preserve"> برای </w:t>
-      </w:r>
-      <w:proofErr w:type="spellStart"/>
-      <w:r>
-        <w:rPr>
-          <w:rFonts w:cs="Calibri" w:hint="cs"/>
-          <w:sz w:val="28"/>
-          <w:szCs w:val="28"/>
-          <w:rtl/>
-          <w:lang w:bidi="fa-IR"/>
-        </w:rPr>
-        <w:t>وقتیه</w:t>
-      </w:r>
-      <w:proofErr w:type="spellEnd"/>
-      <w:r>
-        <w:rPr>
-          <w:rFonts w:cs="Calibri" w:hint="cs"/>
-          <w:sz w:val="28"/>
-          <w:szCs w:val="28"/>
-          <w:rtl/>
-          <w:lang w:bidi="fa-IR"/>
-        </w:rPr>
-        <w:t xml:space="preserve"> که مفسر </w:t>
-      </w:r>
-      <w:proofErr w:type="spellStart"/>
-      <w:r>
-        <w:rPr>
-          <w:rFonts w:cs="Calibri" w:hint="cs"/>
-          <w:sz w:val="28"/>
-          <w:szCs w:val="28"/>
-          <w:rtl/>
-          <w:lang w:bidi="fa-IR"/>
-        </w:rPr>
-        <w:t>پایتون</w:t>
-      </w:r>
-      <w:proofErr w:type="spellEnd"/>
-      <w:r>
-        <w:rPr>
-          <w:rFonts w:cs="Calibri" w:hint="cs"/>
-          <w:sz w:val="28"/>
-          <w:szCs w:val="28"/>
-          <w:rtl/>
-          <w:lang w:bidi="fa-IR"/>
-        </w:rPr>
-        <w:t xml:space="preserve"> اون </w:t>
-      </w:r>
-      <w:proofErr w:type="spellStart"/>
-      <w:r>
-        <w:rPr>
-          <w:rFonts w:cs="Calibri" w:hint="cs"/>
-          <w:sz w:val="28"/>
-          <w:szCs w:val="28"/>
-          <w:rtl/>
-          <w:lang w:bidi="fa-IR"/>
-        </w:rPr>
-        <w:t>متودی</w:t>
-      </w:r>
-      <w:proofErr w:type="spellEnd"/>
-      <w:r>
-        <w:rPr>
-          <w:rFonts w:cs="Calibri" w:hint="cs"/>
-          <w:sz w:val="28"/>
-          <w:szCs w:val="28"/>
-          <w:rtl/>
-          <w:lang w:bidi="fa-IR"/>
-        </w:rPr>
-        <w:t xml:space="preserve"> که </w:t>
-      </w:r>
-      <w:proofErr w:type="spellStart"/>
-      <w:r>
-        <w:rPr>
-          <w:rFonts w:cs="Calibri" w:hint="cs"/>
-          <w:sz w:val="28"/>
-          <w:szCs w:val="28"/>
-          <w:rtl/>
-          <w:lang w:bidi="fa-IR"/>
-        </w:rPr>
-        <w:t>مادنبالش</w:t>
-      </w:r>
-      <w:proofErr w:type="spellEnd"/>
-      <w:r>
-        <w:rPr>
-          <w:rFonts w:cs="Calibri" w:hint="cs"/>
-          <w:sz w:val="28"/>
-          <w:szCs w:val="28"/>
-          <w:rtl/>
-          <w:lang w:bidi="fa-IR"/>
-        </w:rPr>
-        <w:t xml:space="preserve"> میکردیم رو پیدا نکرد </w:t>
-      </w:r>
-    </w:p>
-    <w:p>
-      <w:pPr>
-        <w:bidi/>
-        <w:rPr>
-          <w:rFonts w:cs="Calibri"/>
-          <w:sz w:val="28"/>
-          <w:szCs w:val="28"/>
-          <w:rtl/>
-          <w:lang w:bidi="fa-IR"/>
-        </w:rPr>
-      </w:pPr>
-    </w:p>
-    <w:p>
-      <w:pPr>
-        <w:bidi/>
-        <w:rPr>
-          <w:rFonts w:cs="Calibri"/>
-          <w:sz w:val="28"/>
-          <w:szCs w:val="28"/>
-          <w:lang w:bidi="fa-IR"/>
-        </w:rPr>
-      </w:pPr>
+        <w:t>آبجکت</w:t>
+      </w:r>
+      <w:proofErr w:type="spellEnd"/>
+      <w:r>
+        <w:rPr>
+          <w:rFonts w:cs="Calibri" w:hint="cs"/>
+          <w:sz w:val="28"/>
+          <w:szCs w:val="28"/>
+          <w:rtl/>
+          <w:lang w:bidi="fa-IR"/>
+        </w:rPr>
+        <w:t xml:space="preserve"> ها هستند </w:t>
+      </w:r>
+      <w:proofErr w:type="spellStart"/>
+      <w:r>
+        <w:rPr>
+          <w:rFonts w:cs="Calibri" w:hint="cs"/>
+          <w:sz w:val="28"/>
+          <w:szCs w:val="28"/>
+          <w:rtl/>
+          <w:lang w:bidi="fa-IR"/>
+        </w:rPr>
+        <w:t>رسپانسیبیلیتی</w:t>
+      </w:r>
+      <w:proofErr w:type="spellEnd"/>
+      <w:r>
+        <w:rPr>
+          <w:rFonts w:cs="Calibri" w:hint="cs"/>
+          <w:sz w:val="28"/>
+          <w:szCs w:val="28"/>
+          <w:rtl/>
+          <w:lang w:bidi="fa-IR"/>
+        </w:rPr>
+        <w:t xml:space="preserve"> یعنی </w:t>
+      </w:r>
+      <w:proofErr w:type="spellStart"/>
+      <w:r>
+        <w:rPr>
+          <w:rFonts w:cs="Calibri" w:hint="cs"/>
+          <w:sz w:val="28"/>
+          <w:szCs w:val="28"/>
+          <w:rtl/>
+          <w:lang w:bidi="fa-IR"/>
+        </w:rPr>
+        <w:t>مسولیت</w:t>
+      </w:r>
+      <w:proofErr w:type="spellEnd"/>
+      <w:r>
+        <w:rPr>
+          <w:rFonts w:cs="Calibri" w:hint="cs"/>
+          <w:sz w:val="28"/>
+          <w:szCs w:val="28"/>
+          <w:rtl/>
+          <w:lang w:bidi="fa-IR"/>
+        </w:rPr>
+        <w:t xml:space="preserve"> یا وظیفه یا کار </w:t>
+      </w:r>
+      <w:proofErr w:type="spellStart"/>
+      <w:r>
+        <w:rPr>
+          <w:rFonts w:cs="Calibri" w:hint="cs"/>
+          <w:sz w:val="28"/>
+          <w:szCs w:val="28"/>
+          <w:rtl/>
+          <w:lang w:bidi="fa-IR"/>
+        </w:rPr>
+        <w:t>هایی</w:t>
+      </w:r>
+      <w:proofErr w:type="spellEnd"/>
+      <w:r>
+        <w:rPr>
+          <w:rFonts w:cs="Calibri" w:hint="cs"/>
+          <w:sz w:val="28"/>
+          <w:szCs w:val="28"/>
+          <w:rtl/>
+          <w:lang w:bidi="fa-IR"/>
+        </w:rPr>
+        <w:t xml:space="preserve"> ما انتظار داریم </w:t>
+      </w:r>
+      <w:proofErr w:type="spellStart"/>
+      <w:r>
+        <w:rPr>
+          <w:rFonts w:cs="Calibri" w:hint="cs"/>
+          <w:sz w:val="28"/>
+          <w:szCs w:val="28"/>
+          <w:rtl/>
+          <w:lang w:bidi="fa-IR"/>
+        </w:rPr>
+        <w:t>یه</w:t>
+      </w:r>
+      <w:proofErr w:type="spellEnd"/>
+      <w:r>
+        <w:rPr>
+          <w:rFonts w:cs="Calibri" w:hint="cs"/>
+          <w:sz w:val="28"/>
+          <w:szCs w:val="28"/>
+          <w:rtl/>
+          <w:lang w:bidi="fa-IR"/>
+        </w:rPr>
+        <w:t xml:space="preserve"> </w:t>
+      </w:r>
+      <w:proofErr w:type="spellStart"/>
+      <w:r>
+        <w:rPr>
+          <w:rFonts w:cs="Calibri" w:hint="cs"/>
+          <w:sz w:val="28"/>
+          <w:szCs w:val="28"/>
+          <w:rtl/>
+          <w:lang w:bidi="fa-IR"/>
+        </w:rPr>
+        <w:t>ابجکت</w:t>
+      </w:r>
+      <w:proofErr w:type="spellEnd"/>
+      <w:r>
+        <w:rPr>
+          <w:rFonts w:cs="Calibri" w:hint="cs"/>
+          <w:sz w:val="28"/>
+          <w:szCs w:val="28"/>
+          <w:rtl/>
+          <w:lang w:bidi="fa-IR"/>
+        </w:rPr>
+        <w:t xml:space="preserve"> انجام بده </w:t>
+      </w:r>
+    </w:p>
+    <w:p>
+      <w:pPr>
+        <w:bidi/>
+        <w:rPr>
+          <w:rFonts w:cs="Calibri"/>
+          <w:sz w:val="28"/>
+          <w:szCs w:val="28"/>
+          <w:lang w:bidi="fa-IR"/>
+        </w:rPr>
+      </w:pPr>
+      <w:r>
+        <w:rPr>
+          <w:rFonts w:cs="Calibri"/>
+          <w:sz w:val="28"/>
+          <w:szCs w:val="28"/>
+          <w:lang w:bidi="fa-IR"/>
+        </w:rPr>
+        <w:t>1-Observer</w:t>
+      </w:r>
+    </w:p>
+    <w:p>
+      <w:pPr>
+        <w:bidi/>
+        <w:rPr>
+          <w:rFonts w:cs="Calibri"/>
+          <w:sz w:val="28"/>
+          <w:szCs w:val="28"/>
+          <w:rtl/>
+          <w:lang w:bidi="fa-IR"/>
+        </w:rPr>
+      </w:pPr>
+      <w:r>
+        <w:rPr>
+          <w:rFonts w:cs="Calibri" w:hint="cs"/>
+          <w:sz w:val="28"/>
+          <w:szCs w:val="28"/>
+          <w:rtl/>
+          <w:lang w:bidi="fa-IR"/>
+        </w:rPr>
+        <w:t xml:space="preserve">وقتی استفاده میشه که ساخته شدن یا تغییر </w:t>
+      </w:r>
+      <w:proofErr w:type="spellStart"/>
+      <w:r>
+        <w:rPr>
+          <w:rFonts w:cs="Calibri" w:hint="cs"/>
+          <w:sz w:val="28"/>
+          <w:szCs w:val="28"/>
+          <w:rtl/>
+          <w:lang w:bidi="fa-IR"/>
+        </w:rPr>
+        <w:t>ابجکتی</w:t>
+      </w:r>
+      <w:proofErr w:type="spellEnd"/>
+      <w:r>
+        <w:rPr>
+          <w:rFonts w:cs="Calibri" w:hint="cs"/>
+          <w:sz w:val="28"/>
+          <w:szCs w:val="28"/>
+          <w:rtl/>
+          <w:lang w:bidi="fa-IR"/>
+        </w:rPr>
+        <w:t xml:space="preserve"> وابسته باشه به </w:t>
+      </w:r>
+      <w:proofErr w:type="spellStart"/>
+      <w:r>
+        <w:rPr>
+          <w:rFonts w:cs="Calibri" w:hint="cs"/>
+          <w:sz w:val="28"/>
+          <w:szCs w:val="28"/>
+          <w:rtl/>
+          <w:lang w:bidi="fa-IR"/>
+        </w:rPr>
+        <w:t>آپدیت</w:t>
+      </w:r>
+      <w:proofErr w:type="spellEnd"/>
+      <w:r>
+        <w:rPr>
+          <w:rFonts w:cs="Calibri" w:hint="cs"/>
+          <w:sz w:val="28"/>
+          <w:szCs w:val="28"/>
+          <w:rtl/>
+          <w:lang w:bidi="fa-IR"/>
+        </w:rPr>
+        <w:t xml:space="preserve"> شدن </w:t>
+      </w:r>
+      <w:proofErr w:type="spellStart"/>
+      <w:r>
+        <w:rPr>
+          <w:rFonts w:cs="Calibri" w:hint="cs"/>
+          <w:sz w:val="28"/>
+          <w:szCs w:val="28"/>
+          <w:rtl/>
+          <w:lang w:bidi="fa-IR"/>
+        </w:rPr>
+        <w:t>یه</w:t>
+      </w:r>
+      <w:proofErr w:type="spellEnd"/>
+      <w:r>
+        <w:rPr>
+          <w:rFonts w:cs="Calibri" w:hint="cs"/>
+          <w:sz w:val="28"/>
+          <w:szCs w:val="28"/>
+          <w:rtl/>
+          <w:lang w:bidi="fa-IR"/>
+        </w:rPr>
+        <w:t xml:space="preserve"> </w:t>
+      </w:r>
+      <w:proofErr w:type="spellStart"/>
+      <w:r>
+        <w:rPr>
+          <w:rFonts w:cs="Calibri" w:hint="cs"/>
+          <w:sz w:val="28"/>
+          <w:szCs w:val="28"/>
+          <w:rtl/>
+          <w:lang w:bidi="fa-IR"/>
+        </w:rPr>
+        <w:t>ابجکت</w:t>
+      </w:r>
+      <w:proofErr w:type="spellEnd"/>
+      <w:r>
+        <w:rPr>
+          <w:rFonts w:cs="Calibri" w:hint="cs"/>
+          <w:sz w:val="28"/>
+          <w:szCs w:val="28"/>
+          <w:rtl/>
+          <w:lang w:bidi="fa-IR"/>
+        </w:rPr>
+        <w:t xml:space="preserve"> دیگه</w:t>
+      </w:r>
+    </w:p>
+    <w:p>
+      <w:pPr>
+        <w:bidi/>
+        <w:rPr>
+          <w:rFonts w:cs="Calibri"/>
+          <w:sz w:val="28"/>
+          <w:szCs w:val="28"/>
+          <w:rtl/>
+          <w:lang w:bidi="fa-IR"/>
+        </w:rPr>
+      </w:pPr>
+      <w:r>
+        <w:rPr>
+          <w:rFonts w:cs="Calibri" w:hint="cs"/>
+          <w:sz w:val="28"/>
+          <w:szCs w:val="28"/>
+          <w:rtl/>
+          <w:lang w:bidi="fa-IR"/>
+        </w:rPr>
+        <w:t xml:space="preserve">توی </w:t>
+      </w:r>
+      <w:proofErr w:type="spellStart"/>
+      <w:r>
+        <w:rPr>
+          <w:rFonts w:cs="Calibri" w:hint="cs"/>
+          <w:sz w:val="28"/>
+          <w:szCs w:val="28"/>
+          <w:rtl/>
+          <w:lang w:bidi="fa-IR"/>
+        </w:rPr>
+        <w:t>اسنپ</w:t>
+      </w:r>
+      <w:proofErr w:type="spellEnd"/>
+      <w:r>
+        <w:rPr>
+          <w:rFonts w:cs="Calibri" w:hint="cs"/>
+          <w:sz w:val="28"/>
+          <w:szCs w:val="28"/>
+          <w:rtl/>
+          <w:lang w:bidi="fa-IR"/>
+        </w:rPr>
+        <w:t xml:space="preserve"> شما سوار ماشین که </w:t>
+      </w:r>
+      <w:proofErr w:type="spellStart"/>
+      <w:r>
+        <w:rPr>
+          <w:rFonts w:cs="Calibri" w:hint="cs"/>
+          <w:sz w:val="28"/>
+          <w:szCs w:val="28"/>
+          <w:rtl/>
+          <w:lang w:bidi="fa-IR"/>
+        </w:rPr>
+        <w:t>میشیم</w:t>
+      </w:r>
+      <w:proofErr w:type="spellEnd"/>
+      <w:r>
+        <w:rPr>
+          <w:rFonts w:cs="Calibri" w:hint="cs"/>
+          <w:sz w:val="28"/>
+          <w:szCs w:val="28"/>
+          <w:rtl/>
+          <w:lang w:bidi="fa-IR"/>
+        </w:rPr>
+        <w:t xml:space="preserve"> به طور </w:t>
+      </w:r>
+      <w:proofErr w:type="spellStart"/>
+      <w:r>
+        <w:rPr>
+          <w:rFonts w:cs="Calibri" w:hint="cs"/>
+          <w:sz w:val="28"/>
+          <w:szCs w:val="28"/>
+          <w:rtl/>
+          <w:lang w:bidi="fa-IR"/>
+        </w:rPr>
+        <w:t>پیشفرض</w:t>
+      </w:r>
+      <w:proofErr w:type="spellEnd"/>
+      <w:r>
+        <w:rPr>
+          <w:rFonts w:cs="Calibri" w:hint="cs"/>
+          <w:sz w:val="28"/>
+          <w:szCs w:val="28"/>
+          <w:rtl/>
+          <w:lang w:bidi="fa-IR"/>
+        </w:rPr>
+        <w:t xml:space="preserve"> پرداخت ما </w:t>
+      </w:r>
+      <w:proofErr w:type="spellStart"/>
+      <w:r>
+        <w:rPr>
+          <w:rFonts w:cs="Calibri" w:hint="cs"/>
+          <w:sz w:val="28"/>
+          <w:szCs w:val="28"/>
+          <w:rtl/>
+          <w:lang w:bidi="fa-IR"/>
+        </w:rPr>
+        <w:t>نقدیه</w:t>
+      </w:r>
+      <w:proofErr w:type="spellEnd"/>
+      <w:r>
+        <w:rPr>
+          <w:rFonts w:cs="Calibri" w:hint="cs"/>
+          <w:sz w:val="28"/>
+          <w:szCs w:val="28"/>
+          <w:rtl/>
+          <w:lang w:bidi="fa-IR"/>
+        </w:rPr>
+        <w:t xml:space="preserve"> بعد از این که ما از طریق </w:t>
+      </w:r>
+      <w:proofErr w:type="spellStart"/>
+      <w:r>
+        <w:rPr>
+          <w:rFonts w:cs="Calibri" w:hint="cs"/>
+          <w:sz w:val="28"/>
+          <w:szCs w:val="28"/>
+          <w:rtl/>
+          <w:lang w:bidi="fa-IR"/>
+        </w:rPr>
+        <w:t>کیق</w:t>
+      </w:r>
+      <w:proofErr w:type="spellEnd"/>
+      <w:r>
+        <w:rPr>
+          <w:rFonts w:cs="Calibri" w:hint="cs"/>
+          <w:sz w:val="28"/>
+          <w:szCs w:val="28"/>
+          <w:rtl/>
+          <w:lang w:bidi="fa-IR"/>
+        </w:rPr>
+        <w:t xml:space="preserve"> پول پرداخت رو انجام </w:t>
+      </w:r>
+      <w:proofErr w:type="spellStart"/>
+      <w:r>
+        <w:rPr>
+          <w:rFonts w:cs="Calibri" w:hint="cs"/>
+          <w:sz w:val="28"/>
+          <w:szCs w:val="28"/>
+          <w:rtl/>
+          <w:lang w:bidi="fa-IR"/>
+        </w:rPr>
+        <w:t>میدیم</w:t>
+      </w:r>
+      <w:proofErr w:type="spellEnd"/>
+      <w:r>
+        <w:rPr>
+          <w:rFonts w:cs="Calibri" w:hint="cs"/>
+          <w:sz w:val="28"/>
+          <w:szCs w:val="28"/>
+          <w:rtl/>
+          <w:lang w:bidi="fa-IR"/>
+        </w:rPr>
+        <w:t xml:space="preserve"> لازمه که توی چند تا از </w:t>
+      </w:r>
+      <w:proofErr w:type="spellStart"/>
+      <w:r>
+        <w:rPr>
+          <w:rFonts w:cs="Calibri" w:hint="cs"/>
+          <w:sz w:val="28"/>
+          <w:szCs w:val="28"/>
+          <w:rtl/>
+          <w:lang w:bidi="fa-IR"/>
+        </w:rPr>
+        <w:t>ابجکت</w:t>
+      </w:r>
+      <w:proofErr w:type="spellEnd"/>
+      <w:r>
+        <w:rPr>
+          <w:rFonts w:cs="Calibri" w:hint="cs"/>
+          <w:sz w:val="28"/>
+          <w:szCs w:val="28"/>
+          <w:rtl/>
+          <w:lang w:bidi="fa-IR"/>
+        </w:rPr>
+        <w:t xml:space="preserve"> های </w:t>
+      </w:r>
+      <w:proofErr w:type="spellStart"/>
+      <w:r>
+        <w:rPr>
+          <w:rFonts w:cs="Calibri" w:hint="cs"/>
+          <w:sz w:val="28"/>
+          <w:szCs w:val="28"/>
+          <w:rtl/>
+          <w:lang w:bidi="fa-IR"/>
+        </w:rPr>
+        <w:t>برامه</w:t>
+      </w:r>
+      <w:proofErr w:type="spellEnd"/>
+      <w:r>
+        <w:rPr>
+          <w:rFonts w:cs="Calibri" w:hint="cs"/>
+          <w:sz w:val="28"/>
+          <w:szCs w:val="28"/>
+          <w:rtl/>
+          <w:lang w:bidi="fa-IR"/>
+        </w:rPr>
+        <w:t xml:space="preserve"> </w:t>
+      </w:r>
+      <w:proofErr w:type="spellStart"/>
+      <w:r>
+        <w:rPr>
+          <w:rFonts w:cs="Calibri" w:hint="cs"/>
+          <w:sz w:val="28"/>
+          <w:szCs w:val="28"/>
+          <w:rtl/>
+          <w:lang w:bidi="fa-IR"/>
+        </w:rPr>
+        <w:t>اسنپ</w:t>
+      </w:r>
+      <w:proofErr w:type="spellEnd"/>
+      <w:r>
+        <w:rPr>
+          <w:rFonts w:cs="Calibri" w:hint="cs"/>
+          <w:sz w:val="28"/>
+          <w:szCs w:val="28"/>
+          <w:rtl/>
+          <w:lang w:bidi="fa-IR"/>
+        </w:rPr>
+        <w:t xml:space="preserve"> چند تا تغییر بده</w:t>
+      </w:r>
+    </w:p>
+    <w:p>
+      <w:pPr>
+        <w:bidi/>
+        <w:rPr>
+          <w:rFonts w:cs="Calibri"/>
+          <w:sz w:val="28"/>
+          <w:szCs w:val="28"/>
+          <w:lang w:bidi="fa-IR"/>
+        </w:rPr>
+      </w:pPr>
+      <w:r>
+        <w:rPr>
+          <w:rFonts w:cs="Calibri" w:hint="cs"/>
+          <w:sz w:val="28"/>
+          <w:szCs w:val="28"/>
+          <w:rtl/>
+          <w:lang w:bidi="fa-IR"/>
+        </w:rPr>
+        <w:t xml:space="preserve">یعنی این که ما وقتی از درگاه پرداخت </w:t>
+      </w:r>
+      <w:proofErr w:type="spellStart"/>
+      <w:r>
+        <w:rPr>
+          <w:rFonts w:cs="Calibri" w:hint="cs"/>
+          <w:sz w:val="28"/>
+          <w:szCs w:val="28"/>
+          <w:rtl/>
+          <w:lang w:bidi="fa-IR"/>
+        </w:rPr>
+        <w:t>برمیگردیم</w:t>
+      </w:r>
+      <w:proofErr w:type="spellEnd"/>
+      <w:r>
+        <w:rPr>
+          <w:rFonts w:cs="Calibri" w:hint="cs"/>
+          <w:sz w:val="28"/>
+          <w:szCs w:val="28"/>
+          <w:rtl/>
+          <w:lang w:bidi="fa-IR"/>
+        </w:rPr>
+        <w:t xml:space="preserve"> اولا که کیف </w:t>
+      </w:r>
+      <w:proofErr w:type="spellStart"/>
+      <w:r>
+        <w:rPr>
+          <w:rFonts w:cs="Calibri" w:hint="cs"/>
+          <w:sz w:val="28"/>
+          <w:szCs w:val="28"/>
+          <w:rtl/>
+          <w:lang w:bidi="fa-IR"/>
+        </w:rPr>
+        <w:t>پولمون</w:t>
+      </w:r>
+      <w:proofErr w:type="spellEnd"/>
+      <w:r>
+        <w:rPr>
+          <w:rFonts w:cs="Calibri" w:hint="cs"/>
+          <w:sz w:val="28"/>
+          <w:szCs w:val="28"/>
+          <w:rtl/>
+          <w:lang w:bidi="fa-IR"/>
+        </w:rPr>
+        <w:t xml:space="preserve"> </w:t>
+      </w:r>
+      <w:proofErr w:type="spellStart"/>
+      <w:r>
+        <w:rPr>
+          <w:rFonts w:cs="Calibri" w:hint="cs"/>
+          <w:sz w:val="28"/>
+          <w:szCs w:val="28"/>
+          <w:rtl/>
+          <w:lang w:bidi="fa-IR"/>
+        </w:rPr>
+        <w:t>شارژ</w:t>
+      </w:r>
+      <w:proofErr w:type="spellEnd"/>
+      <w:r>
+        <w:rPr>
+          <w:rFonts w:cs="Calibri" w:hint="cs"/>
+          <w:sz w:val="28"/>
+          <w:szCs w:val="28"/>
+          <w:rtl/>
+          <w:lang w:bidi="fa-IR"/>
+        </w:rPr>
+        <w:t xml:space="preserve"> میشه </w:t>
+      </w:r>
+      <w:r>
+        <w:rPr>
+          <w:rFonts w:cs="Calibri" w:hint="cs"/>
+          <w:sz w:val="28"/>
+          <w:szCs w:val="28"/>
+          <w:rtl/>
+          <w:lang w:bidi="fa-IR"/>
+        </w:rPr>
+        <w:t xml:space="preserve">دوما وضعیت پرداخت اون سفر به پرداخت از کیف پول تغییر میکنه </w:t>
+      </w:r>
+    </w:p>
+    <w:p>
+      <w:pPr>
+        <w:bidi/>
+        <w:rPr>
+          <w:rFonts w:cs="Calibri"/>
+          <w:sz w:val="28"/>
+          <w:szCs w:val="28"/>
+          <w:rtl/>
+          <w:lang w:bidi="fa-IR"/>
+        </w:rPr>
+      </w:pPr>
+      <w:proofErr w:type="spellStart"/>
+      <w:r>
+        <w:rPr>
+          <w:rFonts w:cs="Calibri" w:hint="cs"/>
+          <w:sz w:val="28"/>
+          <w:szCs w:val="28"/>
+          <w:rtl/>
+          <w:lang w:bidi="fa-IR"/>
+        </w:rPr>
+        <w:t>سوما</w:t>
+      </w:r>
+      <w:proofErr w:type="spellEnd"/>
+      <w:r>
+        <w:rPr>
+          <w:rFonts w:cs="Calibri" w:hint="cs"/>
+          <w:sz w:val="28"/>
+          <w:szCs w:val="28"/>
+          <w:rtl/>
+          <w:lang w:bidi="fa-IR"/>
+        </w:rPr>
+        <w:t xml:space="preserve"> این که </w:t>
+      </w:r>
+      <w:proofErr w:type="spellStart"/>
+      <w:r>
+        <w:rPr>
+          <w:rFonts w:cs="Calibri" w:hint="cs"/>
+          <w:sz w:val="28"/>
+          <w:szCs w:val="28"/>
+          <w:rtl/>
+          <w:lang w:bidi="fa-IR"/>
+        </w:rPr>
+        <w:t>یه</w:t>
+      </w:r>
+      <w:proofErr w:type="spellEnd"/>
+      <w:r>
+        <w:rPr>
+          <w:rFonts w:cs="Calibri" w:hint="cs"/>
+          <w:sz w:val="28"/>
+          <w:szCs w:val="28"/>
+          <w:rtl/>
+          <w:lang w:bidi="fa-IR"/>
+        </w:rPr>
+        <w:t xml:space="preserve"> </w:t>
+      </w:r>
+      <w:proofErr w:type="spellStart"/>
+      <w:r>
+        <w:rPr>
+          <w:rFonts w:cs="Calibri" w:hint="cs"/>
+          <w:sz w:val="28"/>
+          <w:szCs w:val="28"/>
+          <w:rtl/>
+          <w:lang w:bidi="fa-IR"/>
+        </w:rPr>
+        <w:t>نوتیفیکیشنی</w:t>
+      </w:r>
+      <w:proofErr w:type="spellEnd"/>
+      <w:r>
+        <w:rPr>
+          <w:rFonts w:cs="Calibri" w:hint="cs"/>
+          <w:sz w:val="28"/>
+          <w:szCs w:val="28"/>
+          <w:rtl/>
+          <w:lang w:bidi="fa-IR"/>
+        </w:rPr>
+        <w:t xml:space="preserve"> ارسال میشه به اون راننده یعنی به اون قسمت پرداخت چند تا </w:t>
+      </w:r>
+      <w:proofErr w:type="spellStart"/>
+      <w:r>
+        <w:rPr>
+          <w:rFonts w:cs="Calibri" w:hint="cs"/>
+          <w:sz w:val="28"/>
+          <w:szCs w:val="28"/>
+          <w:rtl/>
+          <w:lang w:bidi="fa-IR"/>
+        </w:rPr>
+        <w:t>آبزرور</w:t>
+      </w:r>
+      <w:proofErr w:type="spellEnd"/>
+      <w:r>
+        <w:rPr>
+          <w:rFonts w:cs="Calibri" w:hint="cs"/>
+          <w:sz w:val="28"/>
+          <w:szCs w:val="28"/>
+          <w:rtl/>
+          <w:lang w:bidi="fa-IR"/>
+        </w:rPr>
+        <w:t xml:space="preserve"> نصب بودن و منتظر بودن اگر این تغییر کرد ما هم تغییر کنیم</w:t>
+      </w:r>
+    </w:p>
+    <w:p>
+      <w:pPr>
+        <w:bidi/>
+        <w:rPr>
+          <w:rFonts w:cs="Calibri" w:hint="cs"/>
+          <w:sz w:val="28"/>
+          <w:szCs w:val="28"/>
+          <w:lang w:bidi="fa-IR"/>
+        </w:rPr>
+      </w:pPr>
+      <w:r>
+        <w:rPr>
+          <w:rFonts w:cs="Calibri" w:hint="cs"/>
+          <w:sz w:val="28"/>
+          <w:szCs w:val="28"/>
+          <w:rtl/>
+          <w:lang w:bidi="fa-IR"/>
+        </w:rPr>
+        <w:t xml:space="preserve">بیشتر موقع </w:t>
+      </w:r>
+      <w:proofErr w:type="spellStart"/>
+      <w:r>
+        <w:rPr>
+          <w:rFonts w:cs="Calibri" w:hint="cs"/>
+          <w:sz w:val="28"/>
+          <w:szCs w:val="28"/>
+          <w:rtl/>
+          <w:lang w:bidi="fa-IR"/>
+        </w:rPr>
+        <w:t>هایی</w:t>
+      </w:r>
+      <w:proofErr w:type="spellEnd"/>
+      <w:r>
+        <w:rPr>
+          <w:rFonts w:cs="Calibri" w:hint="cs"/>
+          <w:sz w:val="28"/>
+          <w:szCs w:val="28"/>
+          <w:rtl/>
+          <w:lang w:bidi="fa-IR"/>
+        </w:rPr>
+        <w:t xml:space="preserve"> که ما </w:t>
+      </w:r>
+      <w:proofErr w:type="spellStart"/>
+      <w:r>
+        <w:rPr>
+          <w:rFonts w:cs="Calibri" w:hint="cs"/>
+          <w:sz w:val="28"/>
+          <w:szCs w:val="28"/>
+          <w:rtl/>
+          <w:lang w:bidi="fa-IR"/>
+        </w:rPr>
+        <w:t>نوتیفیکیشن</w:t>
+      </w:r>
+      <w:proofErr w:type="spellEnd"/>
+      <w:r>
+        <w:rPr>
+          <w:rFonts w:cs="Calibri" w:hint="cs"/>
+          <w:sz w:val="28"/>
+          <w:szCs w:val="28"/>
+          <w:rtl/>
+          <w:lang w:bidi="fa-IR"/>
+        </w:rPr>
+        <w:t xml:space="preserve"> کار میکنیم باید از </w:t>
+      </w:r>
+      <w:proofErr w:type="spellStart"/>
+      <w:r>
+        <w:rPr>
+          <w:rFonts w:cs="Calibri" w:hint="cs"/>
+          <w:sz w:val="28"/>
+          <w:szCs w:val="28"/>
+          <w:rtl/>
+          <w:lang w:bidi="fa-IR"/>
+        </w:rPr>
+        <w:t>آبرزور</w:t>
+      </w:r>
+      <w:proofErr w:type="spellEnd"/>
+      <w:r>
+        <w:rPr>
+          <w:rFonts w:cs="Calibri" w:hint="cs"/>
+          <w:sz w:val="28"/>
+          <w:szCs w:val="28"/>
+          <w:rtl/>
+          <w:lang w:bidi="fa-IR"/>
+        </w:rPr>
+        <w:t xml:space="preserve"> استفاده کنیم</w:t>
+      </w:r>
     </w:p>
     <w:sectPr>
       <w:pgSz w:w="12240" w:h="15840"/>
